--- a/docs/老鼠数值与原版对照.docx
+++ b/docs/老鼠数值与原版对照.docx
@@ -5,15 +5,16 @@
     <w:tbl>
       <w:tblPr>
         <w:tblStyle w:val="a7"/>
+        <w:tblpPr w:leftFromText="180" w:rightFromText="180" w:vertAnchor="page" w:horzAnchor="margin" w:tblpY="1576"/>
         <w:tblW w:w="0" w:type="auto"/>
         <w:tblLook w:val="04A0" w:firstRow="1" w:lastRow="0" w:firstColumn="1" w:lastColumn="0" w:noHBand="0" w:noVBand="1"/>
       </w:tblPr>
       <w:tblGrid>
         <w:gridCol w:w="1854"/>
-        <w:gridCol w:w="2666"/>
-        <w:gridCol w:w="3130"/>
-        <w:gridCol w:w="3114"/>
-        <w:gridCol w:w="3184"/>
+        <w:gridCol w:w="3103"/>
+        <w:gridCol w:w="3402"/>
+        <w:gridCol w:w="3543"/>
+        <w:gridCol w:w="3402"/>
       </w:tblGrid>
       <w:tr>
         <w:tc>
@@ -34,7 +35,7 @@
         </w:tc>
         <w:tc>
           <w:tcPr>
-            <w:tcW w:w="12094" w:type="dxa"/>
+            <w:tcW w:w="13450" w:type="dxa"/>
             <w:gridSpan w:val="4"/>
           </w:tcPr>
           <w:p>
@@ -51,19 +52,7 @@
               <w:rPr>
                 <w:rFonts w:hint="eastAsia"/>
               </w:rPr>
-              <w:t>状态，</w:t>
-            </w:r>
-            <w:r>
-              <w:rPr>
-                <w:rFonts w:hint="eastAsia"/>
-              </w:rPr>
-              <w:t>低于一定比例生命值时解除</w:t>
-            </w:r>
-            <w:r>
-              <w:rPr>
-                <w:rFonts w:hint="eastAsia"/>
-              </w:rPr>
-              <w:t>&lt;飞行</w:t>
+              <w:t>状态，低于一定比例生命值时解除&lt;飞行</w:t>
             </w:r>
             <w:r>
               <w:t>&gt;</w:t>
@@ -72,13 +61,7 @@
               <w:rPr>
                 <w:rFonts w:hint="eastAsia"/>
               </w:rPr>
-              <w:t>状态</w:t>
-            </w:r>
-            <w:r>
-              <w:rPr>
-                <w:rFonts w:hint="eastAsia"/>
-              </w:rPr>
-              <w:t>;</w:t>
+              <w:t>状态;</w:t>
             </w:r>
           </w:p>
           <w:p>
@@ -95,37 +78,7 @@
               <w:rPr>
                 <w:rFonts w:hint="eastAsia"/>
               </w:rPr>
-              <w:t>状态</w:t>
-            </w:r>
-            <w:r>
-              <w:rPr>
-                <w:rFonts w:hint="eastAsia"/>
-              </w:rPr>
-              <w:t>，</w:t>
-            </w:r>
-            <w:r>
-              <w:rPr>
-                <w:rFonts w:hint="eastAsia"/>
-              </w:rPr>
-              <w:t>并将当前生</w:t>
-            </w:r>
-            <w:r>
-              <w:rPr>
-                <w:rFonts w:hint="eastAsia"/>
-              </w:rPr>
-              <w:t>命</w:t>
-            </w:r>
-            <w:r>
-              <w:rPr>
-                <w:rFonts w:hint="eastAsia"/>
-              </w:rPr>
-              <w:t>值</w:t>
-            </w:r>
-            <w:r>
-              <w:rPr>
-                <w:rFonts w:hint="eastAsia"/>
-              </w:rPr>
-              <w:t>同步为解除&lt;飞行</w:t>
+              <w:t>状态，并将当前生命值同步为解除&lt;飞行</w:t>
             </w:r>
             <w:r>
               <w:t>&gt;</w:t>
@@ -134,13 +87,7 @@
               <w:rPr>
                 <w:rFonts w:hint="eastAsia"/>
               </w:rPr>
-              <w:t>状态时的临界点（如下备注），</w:t>
-            </w:r>
-            <w:r>
-              <w:rPr>
-                <w:rFonts w:hint="eastAsia"/>
-              </w:rPr>
-              <w:t>并且立即触发猫。</w:t>
+              <w:t>状态时的临界点（如下备注），并且立即触发猫。</w:t>
             </w:r>
           </w:p>
           <w:p>
@@ -215,7 +162,7 @@
         </w:tc>
         <w:tc>
           <w:tcPr>
-            <w:tcW w:w="2666" w:type="dxa"/>
+            <w:tcW w:w="3103" w:type="dxa"/>
           </w:tcPr>
           <w:p>
             <w:pPr>
@@ -231,7 +178,7 @@
         </w:tc>
         <w:tc>
           <w:tcPr>
-            <w:tcW w:w="3130" w:type="dxa"/>
+            <w:tcW w:w="3402" w:type="dxa"/>
           </w:tcPr>
           <w:p>
             <w:pPr>
@@ -247,7 +194,7 @@
         </w:tc>
         <w:tc>
           <w:tcPr>
-            <w:tcW w:w="3114" w:type="dxa"/>
+            <w:tcW w:w="3543" w:type="dxa"/>
           </w:tcPr>
           <w:p>
             <w:pPr>
@@ -263,7 +210,7 @@
         </w:tc>
         <w:tc>
           <w:tcPr>
-            <w:tcW w:w="3184" w:type="dxa"/>
+            <w:tcW w:w="3402" w:type="dxa"/>
           </w:tcPr>
           <w:p>
             <w:pPr>
@@ -297,7 +244,7 @@
         </w:tc>
         <w:tc>
           <w:tcPr>
-            <w:tcW w:w="2666" w:type="dxa"/>
+            <w:tcW w:w="3103" w:type="dxa"/>
           </w:tcPr>
           <w:p>
             <w:pPr>
@@ -313,7 +260,7 @@
         </w:tc>
         <w:tc>
           <w:tcPr>
-            <w:tcW w:w="3130" w:type="dxa"/>
+            <w:tcW w:w="3402" w:type="dxa"/>
           </w:tcPr>
           <w:p>
             <w:pPr>
@@ -329,7 +276,7 @@
         </w:tc>
         <w:tc>
           <w:tcPr>
-            <w:tcW w:w="3114" w:type="dxa"/>
+            <w:tcW w:w="3543" w:type="dxa"/>
           </w:tcPr>
           <w:p>
             <w:pPr>
@@ -345,7 +292,7 @@
         </w:tc>
         <w:tc>
           <w:tcPr>
-            <w:tcW w:w="3184" w:type="dxa"/>
+            <w:tcW w:w="3402" w:type="dxa"/>
           </w:tcPr>
           <w:p>
             <w:pPr>
@@ -379,7 +326,7 @@
         </w:tc>
         <w:tc>
           <w:tcPr>
-            <w:tcW w:w="2666" w:type="dxa"/>
+            <w:tcW w:w="3103" w:type="dxa"/>
           </w:tcPr>
           <w:p>
             <w:pPr>
@@ -390,7 +337,7 @@
                 <w:noProof/>
               </w:rPr>
               <w:drawing>
-                <wp:inline distT="0" distB="0" distL="0" distR="0" wp14:anchorId="63D2463D" wp14:editId="1D7874AA">
+                <wp:inline distT="0" distB="0" distL="0" distR="0" wp14:anchorId="6822D394" wp14:editId="1B1BCEE7">
                   <wp:extent cx="1028700" cy="882239"/>
                   <wp:effectExtent l="0" t="0" r="0" b="0"/>
                   <wp:docPr id="1" name="图片 1"/>
@@ -407,7 +354,7 @@
                           </pic:cNvPicPr>
                         </pic:nvPicPr>
                         <pic:blipFill>
-                          <a:blip r:embed="rId6">
+                          <a:blip r:embed="rId7">
                             <a:extLst>
                               <a:ext uri="{28A0092B-C50C-407E-A947-70E740481C1C}">
                                 <a14:useLocalDpi xmlns:a14="http://schemas.microsoft.com/office/drawing/2010/main" val="0"/>
@@ -442,7 +389,7 @@
         </w:tc>
         <w:tc>
           <w:tcPr>
-            <w:tcW w:w="3130" w:type="dxa"/>
+            <w:tcW w:w="3402" w:type="dxa"/>
           </w:tcPr>
           <w:p>
             <w:pPr>
@@ -456,7 +403,7 @@
                 <w:noProof/>
               </w:rPr>
               <w:drawing>
-                <wp:inline distT="0" distB="0" distL="0" distR="0" wp14:anchorId="62D5D314" wp14:editId="626178F9">
+                <wp:inline distT="0" distB="0" distL="0" distR="0" wp14:anchorId="14DD2A3E" wp14:editId="03AA5A74">
                   <wp:extent cx="926859" cy="885825"/>
                   <wp:effectExtent l="0" t="0" r="6985" b="0"/>
                   <wp:docPr id="2" name="图片 2"/>
@@ -473,7 +420,7 @@
                           </pic:cNvPicPr>
                         </pic:nvPicPr>
                         <pic:blipFill>
-                          <a:blip r:embed="rId7" cstate="print">
+                          <a:blip r:embed="rId8" cstate="print">
                             <a:extLst>
                               <a:ext uri="{28A0092B-C50C-407E-A947-70E740481C1C}">
                                 <a14:useLocalDpi xmlns:a14="http://schemas.microsoft.com/office/drawing/2010/main" val="0"/>
@@ -508,7 +455,7 @@
         </w:tc>
         <w:tc>
           <w:tcPr>
-            <w:tcW w:w="3114" w:type="dxa"/>
+            <w:tcW w:w="3543" w:type="dxa"/>
           </w:tcPr>
           <w:p>
             <w:pPr>
@@ -523,7 +470,7 @@
                 <w:noProof/>
               </w:rPr>
               <w:drawing>
-                <wp:inline distT="0" distB="0" distL="0" distR="0" wp14:anchorId="112FCF13" wp14:editId="5869FDD7">
+                <wp:inline distT="0" distB="0" distL="0" distR="0" wp14:anchorId="395CC405" wp14:editId="36D8D047">
                   <wp:extent cx="1371600" cy="884625"/>
                   <wp:effectExtent l="0" t="0" r="0" b="0"/>
                   <wp:docPr id="3" name="图片 3"/>
@@ -540,7 +487,7 @@
                           </pic:cNvPicPr>
                         </pic:nvPicPr>
                         <pic:blipFill>
-                          <a:blip r:embed="rId8" cstate="print">
+                          <a:blip r:embed="rId9" cstate="print">
                             <a:extLst>
                               <a:ext uri="{28A0092B-C50C-407E-A947-70E740481C1C}">
                                 <a14:useLocalDpi xmlns:a14="http://schemas.microsoft.com/office/drawing/2010/main" val="0"/>
@@ -575,7 +522,7 @@
         </w:tc>
         <w:tc>
           <w:tcPr>
-            <w:tcW w:w="3184" w:type="dxa"/>
+            <w:tcW w:w="3402" w:type="dxa"/>
           </w:tcPr>
           <w:p>
             <w:pPr>
@@ -589,7 +536,7 @@
                 <w:noProof/>
               </w:rPr>
               <w:drawing>
-                <wp:inline distT="0" distB="0" distL="0" distR="0" wp14:anchorId="2C7DDC85" wp14:editId="39146811">
+                <wp:inline distT="0" distB="0" distL="0" distR="0" wp14:anchorId="36BB132D" wp14:editId="41DB87F4">
                   <wp:extent cx="935290" cy="838200"/>
                   <wp:effectExtent l="0" t="0" r="0" b="0"/>
                   <wp:docPr id="4" name="图片 4"/>
@@ -606,7 +553,7 @@
                           </pic:cNvPicPr>
                         </pic:nvPicPr>
                         <pic:blipFill>
-                          <a:blip r:embed="rId9">
+                          <a:blip r:embed="rId10">
                             <a:extLst>
                               <a:ext uri="{28A0092B-C50C-407E-A947-70E740481C1C}">
                                 <a14:useLocalDpi xmlns:a14="http://schemas.microsoft.com/office/drawing/2010/main" val="0"/>
@@ -659,7 +606,7 @@
         </w:tc>
         <w:tc>
           <w:tcPr>
-            <w:tcW w:w="2666" w:type="dxa"/>
+            <w:tcW w:w="3103" w:type="dxa"/>
           </w:tcPr>
           <w:p>
             <w:pPr>
@@ -678,7 +625,7 @@
         </w:tc>
         <w:tc>
           <w:tcPr>
-            <w:tcW w:w="3130" w:type="dxa"/>
+            <w:tcW w:w="3402" w:type="dxa"/>
           </w:tcPr>
           <w:p>
             <w:pPr>
@@ -697,7 +644,7 @@
         </w:tc>
         <w:tc>
           <w:tcPr>
-            <w:tcW w:w="3114" w:type="dxa"/>
+            <w:tcW w:w="3543" w:type="dxa"/>
           </w:tcPr>
           <w:p>
             <w:pPr>
@@ -710,7 +657,7 @@
         </w:tc>
         <w:tc>
           <w:tcPr>
-            <w:tcW w:w="3184" w:type="dxa"/>
+            <w:tcW w:w="3402" w:type="dxa"/>
           </w:tcPr>
           <w:p>
             <w:pPr>
@@ -747,7 +694,7 @@
         </w:tc>
         <w:tc>
           <w:tcPr>
-            <w:tcW w:w="2666" w:type="dxa"/>
+            <w:tcW w:w="3103" w:type="dxa"/>
           </w:tcPr>
           <w:p>
             <w:pPr>
@@ -773,24 +720,77 @@
               <w:rPr>
                 <w:color w:val="00B050"/>
               </w:rPr>
-              <w:t>3.4</w:t>
-            </w:r>
-            <w:proofErr w:type="gramStart"/>
+              <w:t>3.4%</w:t>
+            </w:r>
+            <w:r>
+              <w:t>(</w:t>
+            </w:r>
             <w:r>
               <w:rPr>
                 <w:color w:val="00B050"/>
               </w:rPr>
+              <w:t>140</w:t>
+            </w:r>
+            <w:r>
+              <w:t>)</w:t>
+            </w:r>
+          </w:p>
+        </w:tc>
+        <w:tc>
+          <w:tcPr>
+            <w:tcW w:w="3402" w:type="dxa"/>
+          </w:tcPr>
+          <w:p>
+            <w:pPr>
+              <w:jc w:val="center"/>
+            </w:pPr>
+            <w:r>
+              <w:rPr>
+                <w:rFonts w:hint="eastAsia"/>
+              </w:rPr>
+              <w:t>&lt;</w:t>
+            </w:r>
+            <w:r>
+              <w:t>=</w:t>
+            </w:r>
+            <w:r>
+              <w:rPr>
+                <w:color w:val="00B050"/>
+              </w:rPr>
+              <w:t>66</w:t>
+            </w:r>
+            <w:r>
+              <w:rPr>
+                <w:color w:val="00B050"/>
+              </w:rPr>
+              <w:t>.</w:t>
+            </w:r>
+            <w:r>
+              <w:rPr>
+                <w:color w:val="00B050"/>
+              </w:rPr>
+              <w:t>7</w:t>
+            </w:r>
+            <w:r>
+              <w:rPr>
+                <w:color w:val="00B050"/>
+              </w:rPr>
               <w:t>%</w:t>
             </w:r>
             <w:r>
               <w:t>(</w:t>
             </w:r>
-            <w:proofErr w:type="gramEnd"/>
             <w:r>
               <w:rPr>
                 <w:color w:val="00B050"/>
               </w:rPr>
-              <w:t>140</w:t>
+              <w:t>30</w:t>
+            </w:r>
+            <w:r>
+              <w:rPr>
+                <w:color w:val="00B050"/>
+              </w:rPr>
+              <w:t>0</w:t>
             </w:r>
             <w:r>
               <w:t>)</w:t>
@@ -799,7 +799,7 @@
         </w:tc>
         <w:tc>
           <w:tcPr>
-            <w:tcW w:w="3130" w:type="dxa"/>
+            <w:tcW w:w="3543" w:type="dxa"/>
           </w:tcPr>
           <w:p>
             <w:pPr>
@@ -818,6 +818,67 @@
               <w:rPr>
                 <w:color w:val="00B050"/>
               </w:rPr>
+              <w:t>50</w:t>
+            </w:r>
+            <w:r>
+              <w:rPr>
+                <w:color w:val="00B050"/>
+              </w:rPr>
+              <w:t>.</w:t>
+            </w:r>
+            <w:r>
+              <w:rPr>
+                <w:color w:val="00B050"/>
+              </w:rPr>
+              <w:t>0</w:t>
+            </w:r>
+            <w:r>
+              <w:rPr>
+                <w:color w:val="00B050"/>
+              </w:rPr>
+              <w:t>%</w:t>
+            </w:r>
+            <w:r>
+              <w:t>(</w:t>
+            </w:r>
+            <w:r>
+              <w:rPr>
+                <w:color w:val="00B050"/>
+              </w:rPr>
+              <w:t>50</w:t>
+            </w:r>
+            <w:r>
+              <w:rPr>
+                <w:color w:val="00B050"/>
+              </w:rPr>
+              <w:t>0</w:t>
+            </w:r>
+            <w:r>
+              <w:t>)</w:t>
+            </w:r>
+          </w:p>
+        </w:tc>
+        <w:tc>
+          <w:tcPr>
+            <w:tcW w:w="3402" w:type="dxa"/>
+          </w:tcPr>
+          <w:p>
+            <w:pPr>
+              <w:jc w:val="center"/>
+            </w:pPr>
+            <w:r>
+              <w:rPr>
+                <w:rFonts w:hint="eastAsia"/>
+              </w:rPr>
+              <w:t>&lt;</w:t>
+            </w:r>
+            <w:r>
+              <w:t>=</w:t>
+            </w:r>
+            <w:r>
+              <w:rPr>
+                <w:color w:val="00B050"/>
+              </w:rPr>
               <w:t>66</w:t>
             </w:r>
             <w:r>
@@ -832,7 +893,6 @@
               </w:rPr>
               <w:t>7</w:t>
             </w:r>
-            <w:proofErr w:type="gramStart"/>
             <w:r>
               <w:rPr>
                 <w:color w:val="00B050"/>
@@ -842,133 +902,6 @@
             <w:r>
               <w:t>(</w:t>
             </w:r>
-            <w:proofErr w:type="gramEnd"/>
-            <w:r>
-              <w:rPr>
-                <w:color w:val="00B050"/>
-              </w:rPr>
-              <w:t>30</w:t>
-            </w:r>
-            <w:r>
-              <w:rPr>
-                <w:color w:val="00B050"/>
-              </w:rPr>
-              <w:t>0</w:t>
-            </w:r>
-            <w:r>
-              <w:t>)</w:t>
-            </w:r>
-          </w:p>
-        </w:tc>
-        <w:tc>
-          <w:tcPr>
-            <w:tcW w:w="3114" w:type="dxa"/>
-          </w:tcPr>
-          <w:p>
-            <w:pPr>
-              <w:jc w:val="center"/>
-            </w:pPr>
-            <w:r>
-              <w:rPr>
-                <w:rFonts w:hint="eastAsia"/>
-              </w:rPr>
-              <w:t>&lt;</w:t>
-            </w:r>
-            <w:r>
-              <w:t>=</w:t>
-            </w:r>
-            <w:r>
-              <w:rPr>
-                <w:color w:val="00B050"/>
-              </w:rPr>
-              <w:t>50</w:t>
-            </w:r>
-            <w:r>
-              <w:rPr>
-                <w:color w:val="00B050"/>
-              </w:rPr>
-              <w:t>.</w:t>
-            </w:r>
-            <w:r>
-              <w:rPr>
-                <w:color w:val="00B050"/>
-              </w:rPr>
-              <w:t>0</w:t>
-            </w:r>
-            <w:proofErr w:type="gramStart"/>
-            <w:r>
-              <w:rPr>
-                <w:color w:val="00B050"/>
-              </w:rPr>
-              <w:t>%</w:t>
-            </w:r>
-            <w:r>
-              <w:t>(</w:t>
-            </w:r>
-            <w:proofErr w:type="gramEnd"/>
-            <w:r>
-              <w:rPr>
-                <w:color w:val="00B050"/>
-              </w:rPr>
-              <w:t>50</w:t>
-            </w:r>
-            <w:r>
-              <w:rPr>
-                <w:color w:val="00B050"/>
-              </w:rPr>
-              <w:t>0</w:t>
-            </w:r>
-            <w:r>
-              <w:t>)</w:t>
-            </w:r>
-          </w:p>
-        </w:tc>
-        <w:tc>
-          <w:tcPr>
-            <w:tcW w:w="3184" w:type="dxa"/>
-          </w:tcPr>
-          <w:p>
-            <w:pPr>
-              <w:jc w:val="center"/>
-            </w:pPr>
-            <w:r>
-              <w:rPr>
-                <w:rFonts w:hint="eastAsia"/>
-              </w:rPr>
-              <w:t>&lt;</w:t>
-            </w:r>
-            <w:r>
-              <w:t>=</w:t>
-            </w:r>
-            <w:r>
-              <w:rPr>
-                <w:color w:val="00B050"/>
-              </w:rPr>
-              <w:t>66</w:t>
-            </w:r>
-            <w:r>
-              <w:rPr>
-                <w:color w:val="00B050"/>
-              </w:rPr>
-              <w:t>.</w:t>
-            </w:r>
-            <w:r>
-              <w:rPr>
-                <w:color w:val="00B050"/>
-              </w:rPr>
-              <w:t>7</w:t>
-            </w:r>
-            <w:proofErr w:type="gramStart"/>
-            <w:r>
-              <w:rPr>
-                <w:color w:val="00B050"/>
-              </w:rPr>
-              <w:t>%</w:t>
-            </w:r>
-            <w:r>
-              <w:t>(</w:t>
-            </w:r>
-            <w:proofErr w:type="gramEnd"/>
             <w:r>
               <w:rPr>
                 <w:color w:val="00B050"/>
@@ -1006,7 +939,7 @@
         </w:tc>
         <w:tc>
           <w:tcPr>
-            <w:tcW w:w="2666" w:type="dxa"/>
+            <w:tcW w:w="3103" w:type="dxa"/>
           </w:tcPr>
           <w:p>
             <w:pPr>
@@ -1022,7 +955,7 @@
         </w:tc>
         <w:tc>
           <w:tcPr>
-            <w:tcW w:w="3130" w:type="dxa"/>
+            <w:tcW w:w="3402" w:type="dxa"/>
           </w:tcPr>
           <w:p>
             <w:pPr>
@@ -1038,7 +971,7 @@
         </w:tc>
         <w:tc>
           <w:tcPr>
-            <w:tcW w:w="3114" w:type="dxa"/>
+            <w:tcW w:w="3543" w:type="dxa"/>
           </w:tcPr>
           <w:p>
             <w:pPr>
@@ -1054,7 +987,7 @@
         </w:tc>
         <w:tc>
           <w:tcPr>
-            <w:tcW w:w="3184" w:type="dxa"/>
+            <w:tcW w:w="3402" w:type="dxa"/>
           </w:tcPr>
           <w:p>
             <w:pPr>
@@ -1082,7 +1015,7 @@
         </w:tc>
         <w:tc>
           <w:tcPr>
-            <w:tcW w:w="2666" w:type="dxa"/>
+            <w:tcW w:w="3103" w:type="dxa"/>
           </w:tcPr>
           <w:p>
             <w:pPr>
@@ -1098,7 +1031,7 @@
         </w:tc>
         <w:tc>
           <w:tcPr>
-            <w:tcW w:w="3130" w:type="dxa"/>
+            <w:tcW w:w="3402" w:type="dxa"/>
           </w:tcPr>
           <w:p>
             <w:pPr>
@@ -1114,7 +1047,7 @@
         </w:tc>
         <w:tc>
           <w:tcPr>
-            <w:tcW w:w="3114" w:type="dxa"/>
+            <w:tcW w:w="3543" w:type="dxa"/>
           </w:tcPr>
           <w:p>
             <w:pPr>
@@ -1130,7 +1063,7 @@
         </w:tc>
         <w:tc>
           <w:tcPr>
-            <w:tcW w:w="3184" w:type="dxa"/>
+            <w:tcW w:w="3402" w:type="dxa"/>
           </w:tcPr>
           <w:p>
             <w:pPr>
@@ -1158,7 +1091,7 @@
         </w:tc>
         <w:tc>
           <w:tcPr>
-            <w:tcW w:w="2666" w:type="dxa"/>
+            <w:tcW w:w="3103" w:type="dxa"/>
           </w:tcPr>
           <w:p>
             <w:pPr>
@@ -1169,7 +1102,7 @@
                 <w:noProof/>
               </w:rPr>
               <w:drawing>
-                <wp:inline distT="0" distB="0" distL="0" distR="0" wp14:anchorId="58763E73" wp14:editId="026BD7A6">
+                <wp:inline distT="0" distB="0" distL="0" distR="0" wp14:anchorId="1DFB76FB" wp14:editId="53103EC5">
                   <wp:extent cx="1066800" cy="1019572"/>
                   <wp:effectExtent l="0" t="0" r="0" b="9525"/>
                   <wp:docPr id="9" name="图片 9"/>
@@ -1186,7 +1119,7 @@
                           </pic:cNvPicPr>
                         </pic:nvPicPr>
                         <pic:blipFill>
-                          <a:blip r:embed="rId10" cstate="print">
+                          <a:blip r:embed="rId11" cstate="print">
                             <a:extLst>
                               <a:ext uri="{28A0092B-C50C-407E-A947-70E740481C1C}">
                                 <a14:useLocalDpi xmlns:a14="http://schemas.microsoft.com/office/drawing/2010/main" val="0"/>
@@ -1221,7 +1154,7 @@
         </w:tc>
         <w:tc>
           <w:tcPr>
-            <w:tcW w:w="3130" w:type="dxa"/>
+            <w:tcW w:w="3402" w:type="dxa"/>
           </w:tcPr>
           <w:p>
             <w:pPr>
@@ -1235,7 +1168,7 @@
                 <w:noProof/>
               </w:rPr>
               <w:drawing>
-                <wp:inline distT="0" distB="0" distL="0" distR="0" wp14:anchorId="3B205224" wp14:editId="1C1BED37">
+                <wp:inline distT="0" distB="0" distL="0" distR="0" wp14:anchorId="3144DF43" wp14:editId="3A35E30F">
                   <wp:extent cx="1514475" cy="1074259"/>
                   <wp:effectExtent l="0" t="0" r="0" b="0"/>
                   <wp:docPr id="10" name="图片 10"/>
@@ -1252,7 +1185,7 @@
                           </pic:cNvPicPr>
                         </pic:nvPicPr>
                         <pic:blipFill>
-                          <a:blip r:embed="rId11">
+                          <a:blip r:embed="rId12">
                             <a:extLst>
                               <a:ext uri="{28A0092B-C50C-407E-A947-70E740481C1C}">
                                 <a14:useLocalDpi xmlns:a14="http://schemas.microsoft.com/office/drawing/2010/main" val="0"/>
@@ -1287,7 +1220,7 @@
         </w:tc>
         <w:tc>
           <w:tcPr>
-            <w:tcW w:w="3114" w:type="dxa"/>
+            <w:tcW w:w="3543" w:type="dxa"/>
           </w:tcPr>
           <w:p>
             <w:pPr>
@@ -1302,7 +1235,7 @@
                 <w:noProof/>
               </w:rPr>
               <w:drawing>
-                <wp:inline distT="0" distB="0" distL="0" distR="0" wp14:anchorId="34DA75AB" wp14:editId="4EA9C66D">
+                <wp:inline distT="0" distB="0" distL="0" distR="0" wp14:anchorId="4054887F" wp14:editId="06054602">
                   <wp:extent cx="816864" cy="990600"/>
                   <wp:effectExtent l="0" t="0" r="2540" b="0"/>
                   <wp:docPr id="11" name="图片 11"/>
@@ -1319,7 +1252,7 @@
                           </pic:cNvPicPr>
                         </pic:nvPicPr>
                         <pic:blipFill>
-                          <a:blip r:embed="rId12" cstate="print">
+                          <a:blip r:embed="rId13" cstate="print">
                             <a:extLst>
                               <a:ext uri="{28A0092B-C50C-407E-A947-70E740481C1C}">
                                 <a14:useLocalDpi xmlns:a14="http://schemas.microsoft.com/office/drawing/2010/main" val="0"/>
@@ -1354,7 +1287,7 @@
         </w:tc>
         <w:tc>
           <w:tcPr>
-            <w:tcW w:w="3184" w:type="dxa"/>
+            <w:tcW w:w="3402" w:type="dxa"/>
           </w:tcPr>
           <w:p>
             <w:pPr>
@@ -1385,7 +1318,7 @@
         </w:tc>
         <w:tc>
           <w:tcPr>
-            <w:tcW w:w="2666" w:type="dxa"/>
+            <w:tcW w:w="3103" w:type="dxa"/>
           </w:tcPr>
           <w:p>
             <w:pPr>
@@ -1398,7 +1331,7 @@
         </w:tc>
         <w:tc>
           <w:tcPr>
-            <w:tcW w:w="3130" w:type="dxa"/>
+            <w:tcW w:w="3402" w:type="dxa"/>
           </w:tcPr>
           <w:p>
             <w:pPr>
@@ -1417,7 +1350,7 @@
         </w:tc>
         <w:tc>
           <w:tcPr>
-            <w:tcW w:w="3114" w:type="dxa"/>
+            <w:tcW w:w="3543" w:type="dxa"/>
           </w:tcPr>
           <w:p>
             <w:pPr>
@@ -1436,7 +1369,7 @@
         </w:tc>
         <w:tc>
           <w:tcPr>
-            <w:tcW w:w="3184" w:type="dxa"/>
+            <w:tcW w:w="3402" w:type="dxa"/>
           </w:tcPr>
           <w:p>
             <w:pPr>
@@ -1464,7 +1397,7 @@
         </w:tc>
         <w:tc>
           <w:tcPr>
-            <w:tcW w:w="2666" w:type="dxa"/>
+            <w:tcW w:w="3103" w:type="dxa"/>
           </w:tcPr>
           <w:p>
             <w:pPr>
@@ -1485,7 +1418,6 @@
               </w:rPr>
               <w:t>62.1</w:t>
             </w:r>
-            <w:proofErr w:type="gramStart"/>
             <w:r>
               <w:rPr>
                 <w:color w:val="00B050"/>
@@ -1495,7 +1427,6 @@
             <w:r>
               <w:t>(</w:t>
             </w:r>
-            <w:proofErr w:type="gramEnd"/>
             <w:r>
               <w:rPr>
                 <w:color w:val="00B050"/>
@@ -1521,7 +1452,7 @@
         </w:tc>
         <w:tc>
           <w:tcPr>
-            <w:tcW w:w="3130" w:type="dxa"/>
+            <w:tcW w:w="3402" w:type="dxa"/>
           </w:tcPr>
           <w:p>
             <w:pPr>
@@ -1554,7 +1485,6 @@
               </w:rPr>
               <w:t>0</w:t>
             </w:r>
-            <w:proofErr w:type="gramStart"/>
             <w:r>
               <w:rPr>
                 <w:color w:val="00B050"/>
@@ -1564,12 +1494,11 @@
             <w:r>
               <w:t>(</w:t>
             </w:r>
-            <w:proofErr w:type="gramEnd"/>
             <w:r>
               <w:rPr>
                 <w:color w:val="00B050"/>
               </w:rPr>
-              <w:t>9</w:t>
+              <w:t>90</w:t>
             </w:r>
             <w:r>
               <w:rPr>
@@ -1578,10 +1507,59 @@
               <w:t>0</w:t>
             </w:r>
             <w:r>
+              <w:t>)</w:t>
+            </w:r>
+          </w:p>
+        </w:tc>
+        <w:tc>
+          <w:tcPr>
+            <w:tcW w:w="3543" w:type="dxa"/>
+          </w:tcPr>
+          <w:p>
+            <w:pPr>
+              <w:jc w:val="center"/>
+            </w:pPr>
+            <w:r>
+              <w:rPr>
+                <w:rFonts w:hint="eastAsia"/>
+              </w:rPr>
+              <w:t>&lt;</w:t>
+            </w:r>
+            <w:r>
+              <w:t>=</w:t>
+            </w:r>
+            <w:r>
               <w:rPr>
                 <w:color w:val="00B050"/>
               </w:rPr>
-              <w:t>0</w:t>
+              <w:t>56</w:t>
+            </w:r>
+            <w:r>
+              <w:rPr>
+                <w:color w:val="00B050"/>
+              </w:rPr>
+              <w:t>.</w:t>
+            </w:r>
+            <w:r>
+              <w:rPr>
+                <w:color w:val="00B050"/>
+              </w:rPr>
+              <w:t>5</w:t>
+            </w:r>
+            <w:r>
+              <w:rPr>
+                <w:color w:val="00B050"/>
+              </w:rPr>
+              <w:t>%</w:t>
+            </w:r>
+            <w:r>
+              <w:t>(</w:t>
+            </w:r>
+            <w:r>
+              <w:rPr>
+                <w:color w:val="00B050"/>
+              </w:rPr>
+              <w:t>1320</w:t>
             </w:r>
             <w:r>
               <w:t>)</w:t>
@@ -1590,64 +1568,7 @@
         </w:tc>
         <w:tc>
           <w:tcPr>
-            <w:tcW w:w="3114" w:type="dxa"/>
-          </w:tcPr>
-          <w:p>
-            <w:pPr>
-              <w:jc w:val="center"/>
-            </w:pPr>
-            <w:r>
-              <w:rPr>
-                <w:rFonts w:hint="eastAsia"/>
-              </w:rPr>
-              <w:t>&lt;</w:t>
-            </w:r>
-            <w:r>
-              <w:t>=</w:t>
-            </w:r>
-            <w:r>
-              <w:rPr>
-                <w:color w:val="00B050"/>
-              </w:rPr>
-              <w:t>56</w:t>
-            </w:r>
-            <w:r>
-              <w:rPr>
-                <w:color w:val="00B050"/>
-              </w:rPr>
-              <w:t>.</w:t>
-            </w:r>
-            <w:r>
-              <w:rPr>
-                <w:color w:val="00B050"/>
-              </w:rPr>
-              <w:t>5</w:t>
-            </w:r>
-            <w:proofErr w:type="gramStart"/>
-            <w:r>
-              <w:rPr>
-                <w:color w:val="00B050"/>
-              </w:rPr>
-              <w:t>%</w:t>
-            </w:r>
-            <w:r>
-              <w:t>(</w:t>
-            </w:r>
-            <w:proofErr w:type="gramEnd"/>
-            <w:r>
-              <w:rPr>
-                <w:color w:val="00B050"/>
-              </w:rPr>
-              <w:t>1320</w:t>
-            </w:r>
-            <w:r>
-              <w:t>)</w:t>
-            </w:r>
-          </w:p>
-        </w:tc>
-        <w:tc>
-          <w:tcPr>
-            <w:tcW w:w="3184" w:type="dxa"/>
+            <w:tcW w:w="3402" w:type="dxa"/>
           </w:tcPr>
           <w:p>
             <w:pPr>
@@ -1664,9 +1585,6 @@
           <w:p>
             <w:pPr>
               <w:jc w:val="center"/>
-              <w:rPr>
-                <w:rFonts w:hint="eastAsia"/>
-              </w:rPr>
             </w:pPr>
             <w:r>
               <w:rPr>
@@ -1678,62 +1596,904 @@
         </w:tc>
         <w:tc>
           <w:tcPr>
-            <w:tcW w:w="2666" w:type="dxa"/>
-          </w:tcPr>
-          <w:p>
-            <w:pPr>
-              <w:jc w:val="center"/>
-              <w:rPr>
-                <w:rFonts w:hint="eastAsia"/>
-              </w:rPr>
-            </w:pPr>
-          </w:p>
-        </w:tc>
-        <w:tc>
-          <w:tcPr>
-            <w:tcW w:w="3130" w:type="dxa"/>
-          </w:tcPr>
-          <w:p>
-            <w:pPr>
-              <w:jc w:val="center"/>
-              <w:rPr>
-                <w:rFonts w:hint="eastAsia"/>
-              </w:rPr>
-            </w:pPr>
-          </w:p>
-        </w:tc>
-        <w:tc>
-          <w:tcPr>
-            <w:tcW w:w="3114" w:type="dxa"/>
-          </w:tcPr>
-          <w:p>
-            <w:pPr>
-              <w:jc w:val="center"/>
-              <w:rPr>
-                <w:rFonts w:hint="eastAsia"/>
-              </w:rPr>
+            <w:tcW w:w="3103" w:type="dxa"/>
+          </w:tcPr>
+          <w:p>
+            <w:pPr>
+              <w:jc w:val="center"/>
+            </w:pPr>
+          </w:p>
+        </w:tc>
+        <w:tc>
+          <w:tcPr>
+            <w:tcW w:w="3402" w:type="dxa"/>
+          </w:tcPr>
+          <w:p>
+            <w:pPr>
+              <w:jc w:val="center"/>
+            </w:pPr>
+          </w:p>
+        </w:tc>
+        <w:tc>
+          <w:tcPr>
+            <w:tcW w:w="3543" w:type="dxa"/>
+          </w:tcPr>
+          <w:p>
+            <w:pPr>
+              <w:jc w:val="center"/>
             </w:pPr>
             <w:r>
               <w:rPr>
                 <w:rFonts w:hint="eastAsia"/>
                 <w:color w:val="FF0000"/>
               </w:rPr>
-              <w:t>免疫炸弹</w:t>
-            </w:r>
-            <w:proofErr w:type="gramStart"/>
-            <w:r>
-              <w:rPr>
-                <w:rFonts w:hint="eastAsia"/>
-                <w:color w:val="FF0000"/>
-              </w:rPr>
-              <w:t>直接秒杀效果</w:t>
-            </w:r>
-            <w:proofErr w:type="gramEnd"/>
-          </w:p>
-        </w:tc>
-        <w:tc>
-          <w:tcPr>
-            <w:tcW w:w="3184" w:type="dxa"/>
+              <w:t>免疫炸弹直接秒杀效果</w:t>
+            </w:r>
+          </w:p>
+        </w:tc>
+        <w:tc>
+          <w:tcPr>
+            <w:tcW w:w="3402" w:type="dxa"/>
+          </w:tcPr>
+          <w:p>
+            <w:pPr>
+              <w:jc w:val="center"/>
+            </w:pPr>
+          </w:p>
+        </w:tc>
+      </w:tr>
+    </w:tbl>
+    <w:p>
+      <w:pPr>
+        <w:pStyle w:val="1"/>
+        <w:jc w:val="center"/>
+      </w:pPr>
+      <w:r>
+        <w:rPr>
+          <w:rFonts w:hint="eastAsia"/>
+        </w:rPr>
+        <w:t>表6</w:t>
+      </w:r>
+      <w:r>
+        <w:t xml:space="preserve"> </w:t>
+      </w:r>
+      <w:r>
+        <w:rPr>
+          <w:rFonts w:hint="eastAsia"/>
+        </w:rPr>
+        <w:t>基础空军</w:t>
+      </w:r>
+    </w:p>
+    <w:p>
+      <w:pPr>
+        <w:widowControl/>
+        <w:jc w:val="left"/>
+        <w:rPr>
+          <w:b/>
+          <w:bCs/>
+          <w:kern w:val="44"/>
+          <w:sz w:val="44"/>
+          <w:szCs w:val="44"/>
+        </w:rPr>
+      </w:pPr>
+      <w:r>
+        <w:br w:type="page"/>
+      </w:r>
+    </w:p>
+    <w:p>
+      <w:pPr>
+        <w:pStyle w:val="1"/>
+        <w:jc w:val="center"/>
+      </w:pPr>
+      <w:r>
+        <w:rPr>
+          <w:rFonts w:hint="eastAsia"/>
+        </w:rPr>
+        <w:lastRenderedPageBreak/>
+        <w:t>表</w:t>
+      </w:r>
+      <w:r>
+        <w:t xml:space="preserve">27 </w:t>
+      </w:r>
+      <w:r>
+        <w:rPr>
+          <w:rFonts w:hint="eastAsia"/>
+        </w:rPr>
+        <w:t>非主流鼠</w:t>
+      </w:r>
+    </w:p>
+    <w:tbl>
+      <w:tblPr>
+        <w:tblStyle w:val="a7"/>
+        <w:tblpPr w:leftFromText="180" w:rightFromText="180" w:vertAnchor="page" w:horzAnchor="margin" w:tblpY="1576"/>
+        <w:tblW w:w="0" w:type="auto"/>
+        <w:tblLook w:val="04A0" w:firstRow="1" w:lastRow="0" w:firstColumn="1" w:lastColumn="0" w:noHBand="0" w:noVBand="1"/>
+      </w:tblPr>
+      <w:tblGrid>
+        <w:gridCol w:w="1854"/>
+        <w:gridCol w:w="3103"/>
+        <w:gridCol w:w="3402"/>
+        <w:gridCol w:w="3543"/>
+        <w:gridCol w:w="3402"/>
+      </w:tblGrid>
+      <w:tr>
+        <w:tc>
+          <w:tcPr>
+            <w:tcW w:w="1854" w:type="dxa"/>
+          </w:tcPr>
+          <w:p>
+            <w:pPr>
+              <w:jc w:val="center"/>
+            </w:pPr>
+            <w:r>
+              <w:rPr>
+                <w:rFonts w:hint="eastAsia"/>
+              </w:rPr>
+              <w:t>特性</w:t>
+            </w:r>
+          </w:p>
+        </w:tc>
+        <w:tc>
+          <w:tcPr>
+            <w:tcW w:w="13450" w:type="dxa"/>
+            <w:gridSpan w:val="4"/>
+          </w:tcPr>
+          <w:p>
+            <w:r>
+              <w:t>初始获得</w:t>
+            </w:r>
+            <w:r>
+              <w:rPr>
+                <w:color w:val="4472C4" w:themeColor="accent1"/>
+              </w:rPr>
+              <w:t>90%减伤</w:t>
+            </w:r>
+            <w:r>
+              <w:br/>
+              <w:t>基础攻击力：</w:t>
+            </w:r>
+            <w:r>
+              <w:rPr>
+                <w:rFonts w:hint="eastAsia"/>
+                <w:color w:val="FFC000"/>
+              </w:rPr>
+              <w:t>2</w:t>
+            </w:r>
+            <w:r>
+              <w:rPr>
+                <w:color w:val="FFC000"/>
+              </w:rPr>
+              <w:t>.5</w:t>
+            </w:r>
+            <w:r>
+              <w:rPr>
+                <w:rFonts w:hint="eastAsia"/>
+              </w:rPr>
+              <w:t>（</w:t>
+            </w:r>
+            <w:r>
+              <w:t>正常老鼠10）</w:t>
+            </w:r>
+          </w:p>
+          <w:p>
+            <w:pPr>
+              <w:rPr>
+                <w:i/>
+                <w:iCs/>
+              </w:rPr>
+            </w:pPr>
+            <w:r>
+              <w:rPr>
+                <w:rFonts w:hint="eastAsia"/>
+              </w:rPr>
+              <w:t>移动速度为标准移动速度，但是</w:t>
+            </w:r>
+            <w:r>
+              <w:rPr>
+                <w:rFonts w:hint="eastAsia"/>
+              </w:rPr>
+              <w:t>自身</w:t>
+            </w:r>
+            <w:r>
+              <w:rPr>
+                <w:rFonts w:hint="eastAsia"/>
+              </w:rPr>
+              <w:t>永久</w:t>
+            </w:r>
+            <w:r>
+              <w:t>获</w:t>
+            </w:r>
+            <w:r>
+              <w:rPr>
+                <w:rFonts w:hint="eastAsia"/>
+              </w:rPr>
+              <w:t>得</w:t>
+            </w:r>
+            <w:r>
+              <w:rPr>
+                <w:color w:val="00B0F0"/>
+              </w:rPr>
+              <w:t>200%</w:t>
+            </w:r>
+            <w:r>
+              <w:t>移动速度</w:t>
+            </w:r>
+            <w:r>
+              <w:rPr>
+                <w:rFonts w:hint="eastAsia"/>
+              </w:rPr>
+              <w:t>（所以最终是3倍标准移动速度）</w:t>
+            </w:r>
+            <w:r>
+              <w:rPr>
+                <w:rFonts w:hint="eastAsia"/>
+              </w:rPr>
+              <w:t>。</w:t>
+            </w:r>
+            <w:r>
+              <w:br/>
+            </w:r>
+            <w:r>
+              <w:rPr>
+                <w:rFonts w:hint="eastAsia"/>
+              </w:rPr>
+              <w:t>能够在</w:t>
+            </w:r>
+            <w:r>
+              <w:t>&lt;移动态&gt;和&lt;闪避态&gt;</w:t>
+            </w:r>
+            <w:r>
+              <w:rPr>
+                <w:rFonts w:hint="eastAsia"/>
+              </w:rPr>
+              <w:t>之间切换</w:t>
+            </w:r>
+            <w:r>
+              <w:br/>
+              <w:t>&lt;移动态&gt;：</w:t>
+            </w:r>
+            <w:r>
+              <w:rPr>
+                <w:rFonts w:hint="eastAsia"/>
+              </w:rPr>
+              <w:t>以当前移动速度正常前进，</w:t>
+            </w:r>
+            <w:r>
+              <w:rPr>
+                <w:rFonts w:hint="eastAsia"/>
+              </w:rPr>
+              <w:t>非</w:t>
+            </w:r>
+            <w:r>
+              <w:rPr>
+                <w:rFonts w:hint="eastAsia"/>
+              </w:rPr>
+              <w:t>被</w:t>
+            </w:r>
+            <w:r>
+              <w:rPr>
+                <w:rFonts w:hint="eastAsia"/>
+              </w:rPr>
+              <w:t>阻挡状态下</w:t>
+            </w:r>
+            <w:r>
+              <w:t>当有子弹接近时会切换为&lt;闪避态&gt;</w:t>
+            </w:r>
+            <w:r>
+              <w:br/>
+              <w:t>&lt;闪避态&gt;：回避一切子弹，但无法闪避AOE效果，移动方式切换为每完成一次闪避动作向前</w:t>
+            </w:r>
+            <w:r>
+              <w:rPr>
+                <w:rFonts w:hint="eastAsia"/>
+              </w:rPr>
+              <w:t>位移一小段</w:t>
+            </w:r>
+            <w:r>
+              <w:t>距离</w:t>
+            </w:r>
+            <w:r>
+              <w:rPr>
+                <w:rFonts w:hint="eastAsia"/>
+              </w:rPr>
+              <w:t>（</w:t>
+            </w:r>
+            <w:r>
+              <w:rPr>
+                <w:rFonts w:hint="eastAsia"/>
+              </w:rPr>
+              <w:t>=</w:t>
+            </w:r>
+            <w:r>
+              <w:t>(</w:t>
+            </w:r>
+            <w:r>
+              <w:rPr>
+                <w:rFonts w:hint="eastAsia"/>
+                <w:color w:val="00B0F0"/>
+              </w:rPr>
+              <w:t>当前标准移动速度值/</w:t>
+            </w:r>
+            <w:r>
+              <w:rPr>
+                <w:color w:val="00B0F0"/>
+              </w:rPr>
+              <w:t>12</w:t>
+            </w:r>
+            <w:r>
+              <w:t>)</w:t>
+            </w:r>
+            <w:r>
+              <w:rPr>
+                <w:rFonts w:hint="eastAsia"/>
+              </w:rPr>
+              <w:t>格</w:t>
+            </w:r>
+            <w:r>
+              <w:rPr>
+                <w:rFonts w:hint="eastAsia"/>
+              </w:rPr>
+              <w:t>，即正常情况下的1</w:t>
+            </w:r>
+            <w:r>
+              <w:t>/4</w:t>
+            </w:r>
+            <w:r>
+              <w:rPr>
+                <w:rFonts w:hint="eastAsia"/>
+              </w:rPr>
+              <w:t>格</w:t>
+            </w:r>
+            <w:r>
+              <w:rPr>
+                <w:rFonts w:hint="eastAsia"/>
+              </w:rPr>
+              <w:t>）</w:t>
+            </w:r>
+            <w:r>
+              <w:rPr>
+                <w:rFonts w:hint="eastAsia"/>
+              </w:rPr>
+              <w:t>，</w:t>
+            </w:r>
+            <w:r>
+              <w:t>并且增加下次攻击伤害</w:t>
+            </w:r>
+            <w:r>
+              <w:rPr>
+                <w:color w:val="FFC000"/>
+              </w:rPr>
+              <w:t>20</w:t>
+            </w:r>
+            <w:r>
+              <w:rPr>
+                <w:color w:val="FFC000"/>
+              </w:rPr>
+              <w:t>0%</w:t>
+            </w:r>
+            <w:r>
+              <w:t>（最多叠加至</w:t>
+            </w:r>
+            <w:r>
+              <w:rPr>
+                <w:color w:val="FFC000"/>
+              </w:rPr>
+              <w:t>1</w:t>
+            </w:r>
+            <w:r>
+              <w:rPr>
+                <w:color w:val="FFC000"/>
+              </w:rPr>
+              <w:t>9</w:t>
+            </w:r>
+            <w:r>
+              <w:rPr>
+                <w:color w:val="FFC000"/>
+              </w:rPr>
+              <w:t>00%</w:t>
+            </w:r>
+            <w:r>
+              <w:t>）</w:t>
+            </w:r>
+            <w:r>
+              <w:rPr>
+                <w:rFonts w:hint="eastAsia"/>
+              </w:rPr>
+              <w:t>，攻击伤害加成会在一次攻击后清空</w:t>
+            </w:r>
+            <w:r>
+              <w:t>，但同时也会损失</w:t>
+            </w:r>
+            <w:r>
+              <w:rPr>
+                <w:color w:val="4472C4" w:themeColor="accent1"/>
+              </w:rPr>
+              <w:t>10%减伤</w:t>
+            </w:r>
+            <w:r>
+              <w:t>（最多降至</w:t>
+            </w:r>
+            <w:r>
+              <w:rPr>
+                <w:color w:val="4472C4" w:themeColor="accent1"/>
+              </w:rPr>
+              <w:t>0%</w:t>
+            </w:r>
+            <w:r>
+              <w:t>）</w:t>
+            </w:r>
+            <w:r>
+              <w:rPr>
+                <w:rFonts w:hint="eastAsia"/>
+              </w:rPr>
+              <w:t>，若阻挡范围内有可阻挡目标则立即结束</w:t>
+            </w:r>
+            <w:r>
+              <w:rPr>
+                <w:rFonts w:hint="eastAsia"/>
+              </w:rPr>
+              <w:t>&lt;</w:t>
+            </w:r>
+            <w:r>
+              <w:rPr>
+                <w:rFonts w:hint="eastAsia"/>
+              </w:rPr>
+              <w:t>闪避态</w:t>
+            </w:r>
+            <w:r>
+              <w:rPr>
+                <w:rFonts w:hint="eastAsia"/>
+              </w:rPr>
+              <w:t>&gt;</w:t>
+            </w:r>
+            <w:r>
+              <w:rPr>
+                <w:rFonts w:hint="eastAsia"/>
+              </w:rPr>
+              <w:t>。</w:t>
+            </w:r>
+            <w:r>
+              <w:br/>
+            </w:r>
+            <w:r>
+              <w:rPr>
+                <w:i/>
+                <w:iCs/>
+                <w:color w:val="808080" w:themeColor="background1" w:themeShade="80"/>
+              </w:rPr>
+              <w:t>当被阻挡时无法切换至</w:t>
+            </w:r>
+            <w:r>
+              <w:rPr>
+                <w:rFonts w:hint="eastAsia"/>
+                <w:i/>
+                <w:iCs/>
+                <w:color w:val="808080" w:themeColor="background1" w:themeShade="80"/>
+              </w:rPr>
+              <w:t>&lt;</w:t>
+            </w:r>
+            <w:r>
+              <w:rPr>
+                <w:i/>
+                <w:iCs/>
+                <w:color w:val="808080" w:themeColor="background1" w:themeShade="80"/>
+              </w:rPr>
+              <w:t>闪避</w:t>
+            </w:r>
+            <w:r>
+              <w:rPr>
+                <w:rFonts w:hint="eastAsia"/>
+                <w:i/>
+                <w:iCs/>
+                <w:color w:val="808080" w:themeColor="background1" w:themeShade="80"/>
+              </w:rPr>
+              <w:t>态</w:t>
+            </w:r>
+            <w:r>
+              <w:rPr>
+                <w:rFonts w:hint="eastAsia"/>
+                <w:i/>
+                <w:iCs/>
+                <w:color w:val="808080" w:themeColor="background1" w:themeShade="80"/>
+              </w:rPr>
+              <w:t>&gt;</w:t>
+            </w:r>
+            <w:r>
+              <w:rPr>
+                <w:rFonts w:hint="eastAsia"/>
+                <w:i/>
+                <w:iCs/>
+                <w:color w:val="808080" w:themeColor="background1" w:themeShade="80"/>
+              </w:rPr>
+              <w:t>。</w:t>
+            </w:r>
+          </w:p>
+        </w:tc>
+      </w:tr>
+      <w:tr>
+        <w:tc>
+          <w:tcPr>
+            <w:tcW w:w="1854" w:type="dxa"/>
+          </w:tcPr>
+          <w:p>
+            <w:pPr>
+              <w:jc w:val="center"/>
+            </w:pPr>
+            <w:r>
+              <w:rPr>
+                <w:rFonts w:hint="eastAsia"/>
+              </w:rPr>
+              <w:t>名称</w:t>
+            </w:r>
+          </w:p>
+        </w:tc>
+        <w:tc>
+          <w:tcPr>
+            <w:tcW w:w="3103" w:type="dxa"/>
+          </w:tcPr>
+          <w:p>
+            <w:pPr>
+              <w:jc w:val="center"/>
+            </w:pPr>
+            <w:r>
+              <w:rPr>
+                <w:rFonts w:hint="eastAsia"/>
+              </w:rPr>
+              <w:t>非主流鼠</w:t>
+            </w:r>
+          </w:p>
+        </w:tc>
+        <w:tc>
+          <w:tcPr>
+            <w:tcW w:w="3402" w:type="dxa"/>
+          </w:tcPr>
+          <w:p>
+            <w:pPr>
+              <w:jc w:val="center"/>
+            </w:pPr>
+            <w:r>
+              <w:rPr>
+                <w:rFonts w:hint="eastAsia"/>
+              </w:rPr>
+              <w:t>僵尸非主流鼠</w:t>
+            </w:r>
+          </w:p>
+        </w:tc>
+        <w:tc>
+          <w:tcPr>
+            <w:tcW w:w="3543" w:type="dxa"/>
+          </w:tcPr>
+          <w:p>
+            <w:pPr>
+              <w:jc w:val="center"/>
+            </w:pPr>
+          </w:p>
+        </w:tc>
+        <w:tc>
+          <w:tcPr>
+            <w:tcW w:w="3402" w:type="dxa"/>
+          </w:tcPr>
+          <w:p>
+            <w:pPr>
+              <w:jc w:val="center"/>
+            </w:pPr>
+          </w:p>
+        </w:tc>
+      </w:tr>
+      <w:tr>
+        <w:tc>
+          <w:tcPr>
+            <w:tcW w:w="1854" w:type="dxa"/>
+          </w:tcPr>
+          <w:p>
+            <w:pPr>
+              <w:jc w:val="center"/>
+            </w:pPr>
+            <w:r>
+              <w:rPr>
+                <w:rFonts w:hint="eastAsia"/>
+              </w:rPr>
+              <w:t>编号</w:t>
+            </w:r>
+          </w:p>
+        </w:tc>
+        <w:tc>
+          <w:tcPr>
+            <w:tcW w:w="3103" w:type="dxa"/>
+          </w:tcPr>
+          <w:p>
+            <w:pPr>
+              <w:jc w:val="center"/>
+            </w:pPr>
+            <w:r>
+              <w:rPr>
+                <w:rFonts w:hint="eastAsia"/>
+              </w:rPr>
+              <w:t>0</w:t>
+            </w:r>
+          </w:p>
+        </w:tc>
+        <w:tc>
+          <w:tcPr>
+            <w:tcW w:w="3402" w:type="dxa"/>
+          </w:tcPr>
+          <w:p>
+            <w:pPr>
+              <w:jc w:val="center"/>
+            </w:pPr>
+            <w:r>
+              <w:rPr>
+                <w:rFonts w:hint="eastAsia"/>
+              </w:rPr>
+              <w:t>1</w:t>
+            </w:r>
+          </w:p>
+        </w:tc>
+        <w:tc>
+          <w:tcPr>
+            <w:tcW w:w="3543" w:type="dxa"/>
+          </w:tcPr>
+          <w:p>
+            <w:pPr>
+              <w:jc w:val="center"/>
+            </w:pPr>
+          </w:p>
+        </w:tc>
+        <w:tc>
+          <w:tcPr>
+            <w:tcW w:w="3402" w:type="dxa"/>
+          </w:tcPr>
+          <w:p>
+            <w:pPr>
+              <w:jc w:val="center"/>
+            </w:pPr>
+          </w:p>
+        </w:tc>
+      </w:tr>
+      <w:tr>
+        <w:tc>
+          <w:tcPr>
+            <w:tcW w:w="1854" w:type="dxa"/>
+          </w:tcPr>
+          <w:p>
+            <w:pPr>
+              <w:jc w:val="center"/>
+            </w:pPr>
+            <w:r>
+              <w:rPr>
+                <w:rFonts w:hint="eastAsia"/>
+              </w:rPr>
+              <w:t>图示</w:t>
+            </w:r>
+          </w:p>
+        </w:tc>
+        <w:tc>
+          <w:tcPr>
+            <w:tcW w:w="3103" w:type="dxa"/>
+          </w:tcPr>
+          <w:p>
+            <w:pPr>
+              <w:jc w:val="center"/>
+              <w:rPr>
+                <w:rFonts w:hint="eastAsia"/>
+              </w:rPr>
+            </w:pPr>
+            <w:r>
+              <w:rPr>
+                <w:noProof/>
+              </w:rPr>
+              <w:drawing>
+                <wp:inline distT="0" distB="0" distL="0" distR="0" wp14:anchorId="2E006330" wp14:editId="6BC8C84F">
+                  <wp:extent cx="798653" cy="876300"/>
+                  <wp:effectExtent l="0" t="0" r="1905" b="0"/>
+                  <wp:docPr id="15" name="图片 15"/>
+                  <wp:cNvGraphicFramePr>
+                    <a:graphicFrameLocks xmlns:a="http://schemas.openxmlformats.org/drawingml/2006/main" noChangeAspect="1"/>
+                  </wp:cNvGraphicFramePr>
+                  <a:graphic xmlns:a="http://schemas.openxmlformats.org/drawingml/2006/main">
+                    <a:graphicData uri="http://schemas.openxmlformats.org/drawingml/2006/picture">
+                      <pic:pic xmlns:pic="http://schemas.openxmlformats.org/drawingml/2006/picture">
+                        <pic:nvPicPr>
+                          <pic:cNvPr id="0" name="Picture 1"/>
+                          <pic:cNvPicPr>
+                            <a:picLocks noChangeAspect="1" noChangeArrowheads="1"/>
+                          </pic:cNvPicPr>
+                        </pic:nvPicPr>
+                        <pic:blipFill>
+                          <a:blip r:embed="rId14">
+                            <a:extLst>
+                              <a:ext uri="{28A0092B-C50C-407E-A947-70E740481C1C}">
+                                <a14:useLocalDpi xmlns:a14="http://schemas.microsoft.com/office/drawing/2010/main" val="0"/>
+                              </a:ext>
+                            </a:extLst>
+                          </a:blip>
+                          <a:srcRect/>
+                          <a:stretch>
+                            <a:fillRect/>
+                          </a:stretch>
+                        </pic:blipFill>
+                        <pic:spPr bwMode="auto">
+                          <a:xfrm>
+                            <a:off x="0" y="0"/>
+                            <a:ext cx="813034" cy="892079"/>
+                          </a:xfrm>
+                          <a:prstGeom prst="rect">
+                            <a:avLst/>
+                          </a:prstGeom>
+                          <a:noFill/>
+                          <a:ln>
+                            <a:noFill/>
+                          </a:ln>
+                        </pic:spPr>
+                      </pic:pic>
+                    </a:graphicData>
+                  </a:graphic>
+                </wp:inline>
+              </w:drawing>
+            </w:r>
+          </w:p>
+        </w:tc>
+        <w:tc>
+          <w:tcPr>
+            <w:tcW w:w="3402" w:type="dxa"/>
+          </w:tcPr>
+          <w:p>
+            <w:pPr>
+              <w:jc w:val="center"/>
+              <w:rPr>
+                <w:noProof/>
+              </w:rPr>
+            </w:pPr>
+            <w:r>
+              <w:rPr>
+                <w:noProof/>
+              </w:rPr>
+              <w:drawing>
+                <wp:inline distT="0" distB="0" distL="0" distR="0" wp14:anchorId="059ED384" wp14:editId="700CC663">
+                  <wp:extent cx="838200" cy="867103"/>
+                  <wp:effectExtent l="0" t="0" r="0" b="9525"/>
+                  <wp:docPr id="16" name="图片 16"/>
+                  <wp:cNvGraphicFramePr>
+                    <a:graphicFrameLocks xmlns:a="http://schemas.openxmlformats.org/drawingml/2006/main" noChangeAspect="1"/>
+                  </wp:cNvGraphicFramePr>
+                  <a:graphic xmlns:a="http://schemas.openxmlformats.org/drawingml/2006/main">
+                    <a:graphicData uri="http://schemas.openxmlformats.org/drawingml/2006/picture">
+                      <pic:pic xmlns:pic="http://schemas.openxmlformats.org/drawingml/2006/picture">
+                        <pic:nvPicPr>
+                          <pic:cNvPr id="0" name="Picture 2"/>
+                          <pic:cNvPicPr>
+                            <a:picLocks noChangeAspect="1" noChangeArrowheads="1"/>
+                          </pic:cNvPicPr>
+                        </pic:nvPicPr>
+                        <pic:blipFill>
+                          <a:blip r:embed="rId15">
+                            <a:extLst>
+                              <a:ext uri="{28A0092B-C50C-407E-A947-70E740481C1C}">
+                                <a14:useLocalDpi xmlns:a14="http://schemas.microsoft.com/office/drawing/2010/main" val="0"/>
+                              </a:ext>
+                            </a:extLst>
+                          </a:blip>
+                          <a:srcRect/>
+                          <a:stretch>
+                            <a:fillRect/>
+                          </a:stretch>
+                        </pic:blipFill>
+                        <pic:spPr bwMode="auto">
+                          <a:xfrm>
+                            <a:off x="0" y="0"/>
+                            <a:ext cx="847403" cy="876624"/>
+                          </a:xfrm>
+                          <a:prstGeom prst="rect">
+                            <a:avLst/>
+                          </a:prstGeom>
+                          <a:noFill/>
+                          <a:ln>
+                            <a:noFill/>
+                          </a:ln>
+                        </pic:spPr>
+                      </pic:pic>
+                    </a:graphicData>
+                  </a:graphic>
+                </wp:inline>
+              </w:drawing>
+            </w:r>
+          </w:p>
+        </w:tc>
+        <w:tc>
+          <w:tcPr>
+            <w:tcW w:w="3543" w:type="dxa"/>
+          </w:tcPr>
+          <w:p>
+            <w:pPr>
+              <w:jc w:val="center"/>
+              <w:rPr>
+                <w:noProof/>
+              </w:rPr>
+            </w:pPr>
+          </w:p>
+        </w:tc>
+        <w:tc>
+          <w:tcPr>
+            <w:tcW w:w="3402" w:type="dxa"/>
+          </w:tcPr>
+          <w:p>
+            <w:pPr>
+              <w:jc w:val="center"/>
+              <w:rPr>
+                <w:noProof/>
+              </w:rPr>
+            </w:pPr>
+          </w:p>
+        </w:tc>
+      </w:tr>
+      <w:tr>
+        <w:tc>
+          <w:tcPr>
+            <w:tcW w:w="1854" w:type="dxa"/>
+          </w:tcPr>
+          <w:p>
+            <w:pPr>
+              <w:jc w:val="center"/>
+            </w:pPr>
+            <w:r>
+              <w:rPr>
+                <w:rFonts w:hint="eastAsia"/>
+              </w:rPr>
+              <w:t>生命值</w:t>
+            </w:r>
+          </w:p>
+        </w:tc>
+        <w:tc>
+          <w:tcPr>
+            <w:tcW w:w="3103" w:type="dxa"/>
+          </w:tcPr>
+          <w:p>
+            <w:pPr>
+              <w:jc w:val="center"/>
+            </w:pPr>
+            <w:r>
+              <w:rPr>
+                <w:rFonts w:hint="eastAsia"/>
+              </w:rPr>
+              <w:t>2</w:t>
+            </w:r>
+            <w:r>
+              <w:t>00</w:t>
+            </w:r>
+          </w:p>
+        </w:tc>
+        <w:tc>
+          <w:tcPr>
+            <w:tcW w:w="3402" w:type="dxa"/>
+          </w:tcPr>
+          <w:p>
+            <w:pPr>
+              <w:jc w:val="center"/>
+            </w:pPr>
+            <w:r>
+              <w:rPr>
+                <w:rFonts w:hint="eastAsia"/>
+              </w:rPr>
+              <w:t>4</w:t>
+            </w:r>
+            <w:r>
+              <w:t>00</w:t>
+            </w:r>
+          </w:p>
+        </w:tc>
+        <w:tc>
+          <w:tcPr>
+            <w:tcW w:w="3543" w:type="dxa"/>
+          </w:tcPr>
+          <w:p>
+            <w:pPr>
+              <w:jc w:val="center"/>
+            </w:pPr>
+          </w:p>
+        </w:tc>
+        <w:tc>
+          <w:tcPr>
+            <w:tcW w:w="3402" w:type="dxa"/>
           </w:tcPr>
           <w:p>
             <w:pPr>
@@ -1744,10 +2504,486 @@
       </w:tr>
     </w:tbl>
     <w:p/>
-    <w:p/>
+    <w:p>
+      <w:pPr>
+        <w:widowControl/>
+        <w:jc w:val="left"/>
+      </w:pPr>
+      <w:r>
+        <w:br w:type="page"/>
+      </w:r>
+    </w:p>
+    <w:p>
+      <w:pPr>
+        <w:pStyle w:val="1"/>
+        <w:jc w:val="center"/>
+      </w:pPr>
+      <w:r>
+        <w:rPr>
+          <w:rFonts w:hint="eastAsia"/>
+        </w:rPr>
+        <w:lastRenderedPageBreak/>
+        <w:t>表</w:t>
+      </w:r>
+      <w:r>
+        <w:t>2</w:t>
+      </w:r>
+      <w:r>
+        <w:t>8</w:t>
+      </w:r>
+      <w:r>
+        <w:t xml:space="preserve"> </w:t>
+      </w:r>
+      <w:r>
+        <w:rPr>
+          <w:rFonts w:hint="eastAsia"/>
+        </w:rPr>
+        <w:t>机械蜂箱</w:t>
+      </w:r>
+      <w:r>
+        <w:rPr>
+          <w:rFonts w:hint="eastAsia"/>
+        </w:rPr>
+        <w:t>鼠</w:t>
+      </w:r>
+    </w:p>
+    <w:tbl>
+      <w:tblPr>
+        <w:tblStyle w:val="a7"/>
+        <w:tblpPr w:leftFromText="180" w:rightFromText="180" w:vertAnchor="page" w:horzAnchor="margin" w:tblpY="1576"/>
+        <w:tblW w:w="0" w:type="auto"/>
+        <w:tblLook w:val="04A0" w:firstRow="1" w:lastRow="0" w:firstColumn="1" w:lastColumn="0" w:noHBand="0" w:noVBand="1"/>
+      </w:tblPr>
+      <w:tblGrid>
+        <w:gridCol w:w="1854"/>
+        <w:gridCol w:w="3103"/>
+        <w:gridCol w:w="3402"/>
+        <w:gridCol w:w="3543"/>
+        <w:gridCol w:w="3402"/>
+      </w:tblGrid>
+      <w:tr>
+        <w:tc>
+          <w:tcPr>
+            <w:tcW w:w="1854" w:type="dxa"/>
+          </w:tcPr>
+          <w:p>
+            <w:pPr>
+              <w:jc w:val="center"/>
+            </w:pPr>
+            <w:r>
+              <w:rPr>
+                <w:rFonts w:hint="eastAsia"/>
+              </w:rPr>
+              <w:t>特性</w:t>
+            </w:r>
+          </w:p>
+        </w:tc>
+        <w:tc>
+          <w:tcPr>
+            <w:tcW w:w="13450" w:type="dxa"/>
+            <w:gridSpan w:val="4"/>
+          </w:tcPr>
+          <w:p>
+            <w:r>
+              <w:rPr>
+                <w:rFonts w:hint="eastAsia"/>
+              </w:rPr>
+              <w:t>基础移速：2</w:t>
+            </w:r>
+            <w:r>
+              <w:t>.0</w:t>
+            </w:r>
+          </w:p>
+          <w:p>
+            <w:r>
+              <w:rPr>
+                <w:rFonts w:hint="eastAsia"/>
+              </w:rPr>
+              <w:t>攻击方式分为近战攻击与远程攻击，两种攻击方式共享同一个攻击计时器</w:t>
+            </w:r>
+            <w:r>
+              <w:rPr>
+                <w:rFonts w:hint="eastAsia"/>
+              </w:rPr>
+              <w:t>，且该攻击计时器记录的是远程攻击的C</w:t>
+            </w:r>
+            <w:r>
+              <w:t>D</w:t>
+            </w:r>
+          </w:p>
+          <w:p>
+            <w:r>
+              <w:rPr>
+                <w:rFonts w:hint="eastAsia"/>
+              </w:rPr>
+              <w:t>两种攻击同时只能存在一个，且不能相互打断</w:t>
+            </w:r>
+          </w:p>
+          <w:p>
+            <w:r>
+              <w:rPr>
+                <w:rFonts w:hint="eastAsia"/>
+              </w:rPr>
+              <w:t>当处于非阻挡状态时，只要攻击计时器好了就会使用以自身行为中心范围为三行的直线子弹攻击，每发子弹的伤害等于自身的攻击力</w:t>
+            </w:r>
+          </w:p>
+          <w:p>
+            <w:pPr>
+              <w:rPr>
+                <w:rFonts w:hint="eastAsia"/>
+              </w:rPr>
+            </w:pPr>
+            <w:r>
+              <w:rPr>
+                <w:rFonts w:hint="eastAsia"/>
+              </w:rPr>
+              <w:t>若在非远程攻击时刻处于阻挡状态，那么会立即刷新攻击计时器，然后进入近战攻击，近战攻击下每帧对阻挡者造成自身攻击力的伤害，每当退出近战攻击状态时，也会立即刷新攻击计时器并立即进行一次远程攻击</w:t>
+            </w:r>
+            <w:r>
+              <w:rPr>
+                <w:rFonts w:hint="eastAsia"/>
+              </w:rPr>
+              <w:t>。</w:t>
+            </w:r>
+          </w:p>
+        </w:tc>
+      </w:tr>
+      <w:tr>
+        <w:tc>
+          <w:tcPr>
+            <w:tcW w:w="1854" w:type="dxa"/>
+          </w:tcPr>
+          <w:p>
+            <w:pPr>
+              <w:jc w:val="center"/>
+            </w:pPr>
+            <w:r>
+              <w:rPr>
+                <w:rFonts w:hint="eastAsia"/>
+              </w:rPr>
+              <w:t>名称</w:t>
+            </w:r>
+          </w:p>
+        </w:tc>
+        <w:tc>
+          <w:tcPr>
+            <w:tcW w:w="3103" w:type="dxa"/>
+          </w:tcPr>
+          <w:p>
+            <w:pPr>
+              <w:jc w:val="center"/>
+            </w:pPr>
+            <w:r>
+              <w:rPr>
+                <w:rFonts w:hint="eastAsia"/>
+              </w:rPr>
+              <w:t>机械蜂箱鼠</w:t>
+            </w:r>
+          </w:p>
+        </w:tc>
+        <w:tc>
+          <w:tcPr>
+            <w:tcW w:w="3402" w:type="dxa"/>
+          </w:tcPr>
+          <w:p>
+            <w:pPr>
+              <w:jc w:val="center"/>
+            </w:pPr>
+          </w:p>
+        </w:tc>
+        <w:tc>
+          <w:tcPr>
+            <w:tcW w:w="3543" w:type="dxa"/>
+          </w:tcPr>
+          <w:p>
+            <w:pPr>
+              <w:jc w:val="center"/>
+            </w:pPr>
+          </w:p>
+        </w:tc>
+        <w:tc>
+          <w:tcPr>
+            <w:tcW w:w="3402" w:type="dxa"/>
+          </w:tcPr>
+          <w:p>
+            <w:pPr>
+              <w:jc w:val="center"/>
+            </w:pPr>
+          </w:p>
+        </w:tc>
+      </w:tr>
+      <w:tr>
+        <w:tc>
+          <w:tcPr>
+            <w:tcW w:w="1854" w:type="dxa"/>
+          </w:tcPr>
+          <w:p>
+            <w:pPr>
+              <w:jc w:val="center"/>
+            </w:pPr>
+            <w:r>
+              <w:rPr>
+                <w:rFonts w:hint="eastAsia"/>
+              </w:rPr>
+              <w:t>编号</w:t>
+            </w:r>
+          </w:p>
+        </w:tc>
+        <w:tc>
+          <w:tcPr>
+            <w:tcW w:w="3103" w:type="dxa"/>
+          </w:tcPr>
+          <w:p>
+            <w:pPr>
+              <w:jc w:val="center"/>
+            </w:pPr>
+            <w:r>
+              <w:rPr>
+                <w:rFonts w:hint="eastAsia"/>
+              </w:rPr>
+              <w:t>0</w:t>
+            </w:r>
+          </w:p>
+        </w:tc>
+        <w:tc>
+          <w:tcPr>
+            <w:tcW w:w="3402" w:type="dxa"/>
+          </w:tcPr>
+          <w:p>
+            <w:pPr>
+              <w:jc w:val="center"/>
+            </w:pPr>
+          </w:p>
+        </w:tc>
+        <w:tc>
+          <w:tcPr>
+            <w:tcW w:w="3543" w:type="dxa"/>
+          </w:tcPr>
+          <w:p>
+            <w:pPr>
+              <w:jc w:val="center"/>
+            </w:pPr>
+          </w:p>
+        </w:tc>
+        <w:tc>
+          <w:tcPr>
+            <w:tcW w:w="3402" w:type="dxa"/>
+          </w:tcPr>
+          <w:p>
+            <w:pPr>
+              <w:jc w:val="center"/>
+            </w:pPr>
+          </w:p>
+        </w:tc>
+      </w:tr>
+      <w:tr>
+        <w:tc>
+          <w:tcPr>
+            <w:tcW w:w="1854" w:type="dxa"/>
+          </w:tcPr>
+          <w:p>
+            <w:pPr>
+              <w:jc w:val="center"/>
+            </w:pPr>
+            <w:r>
+              <w:rPr>
+                <w:rFonts w:hint="eastAsia"/>
+              </w:rPr>
+              <w:t>图示</w:t>
+            </w:r>
+          </w:p>
+        </w:tc>
+        <w:tc>
+          <w:tcPr>
+            <w:tcW w:w="3103" w:type="dxa"/>
+          </w:tcPr>
+          <w:p>
+            <w:pPr>
+              <w:jc w:val="center"/>
+              <w:rPr>
+                <w:rFonts w:hint="eastAsia"/>
+              </w:rPr>
+            </w:pPr>
+            <w:r>
+              <w:rPr>
+                <w:noProof/>
+              </w:rPr>
+              <w:drawing>
+                <wp:inline distT="0" distB="0" distL="0" distR="0" wp14:anchorId="121AF536" wp14:editId="7CF2B67E">
+                  <wp:extent cx="903000" cy="1228725"/>
+                  <wp:effectExtent l="0" t="0" r="0" b="0"/>
+                  <wp:docPr id="19" name="图片 19"/>
+                  <wp:cNvGraphicFramePr>
+                    <a:graphicFrameLocks xmlns:a="http://schemas.openxmlformats.org/drawingml/2006/main" noChangeAspect="1"/>
+                  </wp:cNvGraphicFramePr>
+                  <a:graphic xmlns:a="http://schemas.openxmlformats.org/drawingml/2006/main">
+                    <a:graphicData uri="http://schemas.openxmlformats.org/drawingml/2006/picture">
+                      <pic:pic xmlns:pic="http://schemas.openxmlformats.org/drawingml/2006/picture">
+                        <pic:nvPicPr>
+                          <pic:cNvPr id="0" name="Picture 3"/>
+                          <pic:cNvPicPr>
+                            <a:picLocks noChangeAspect="1" noChangeArrowheads="1"/>
+                          </pic:cNvPicPr>
+                        </pic:nvPicPr>
+                        <pic:blipFill>
+                          <a:blip r:embed="rId16">
+                            <a:extLst>
+                              <a:ext uri="{28A0092B-C50C-407E-A947-70E740481C1C}">
+                                <a14:useLocalDpi xmlns:a14="http://schemas.microsoft.com/office/drawing/2010/main" val="0"/>
+                              </a:ext>
+                            </a:extLst>
+                          </a:blip>
+                          <a:srcRect/>
+                          <a:stretch>
+                            <a:fillRect/>
+                          </a:stretch>
+                        </pic:blipFill>
+                        <pic:spPr bwMode="auto">
+                          <a:xfrm>
+                            <a:off x="0" y="0"/>
+                            <a:ext cx="911542" cy="1240349"/>
+                          </a:xfrm>
+                          <a:prstGeom prst="rect">
+                            <a:avLst/>
+                          </a:prstGeom>
+                          <a:noFill/>
+                          <a:ln>
+                            <a:noFill/>
+                          </a:ln>
+                        </pic:spPr>
+                      </pic:pic>
+                    </a:graphicData>
+                  </a:graphic>
+                </wp:inline>
+              </w:drawing>
+            </w:r>
+          </w:p>
+        </w:tc>
+        <w:tc>
+          <w:tcPr>
+            <w:tcW w:w="3402" w:type="dxa"/>
+          </w:tcPr>
+          <w:p>
+            <w:pPr>
+              <w:jc w:val="center"/>
+              <w:rPr>
+                <w:noProof/>
+              </w:rPr>
+            </w:pPr>
+          </w:p>
+        </w:tc>
+        <w:tc>
+          <w:tcPr>
+            <w:tcW w:w="3543" w:type="dxa"/>
+          </w:tcPr>
+          <w:p>
+            <w:pPr>
+              <w:jc w:val="center"/>
+              <w:rPr>
+                <w:noProof/>
+              </w:rPr>
+            </w:pPr>
+          </w:p>
+        </w:tc>
+        <w:tc>
+          <w:tcPr>
+            <w:tcW w:w="3402" w:type="dxa"/>
+          </w:tcPr>
+          <w:p>
+            <w:pPr>
+              <w:jc w:val="center"/>
+              <w:rPr>
+                <w:noProof/>
+              </w:rPr>
+            </w:pPr>
+          </w:p>
+        </w:tc>
+      </w:tr>
+      <w:tr>
+        <w:tc>
+          <w:tcPr>
+            <w:tcW w:w="1854" w:type="dxa"/>
+          </w:tcPr>
+          <w:p>
+            <w:pPr>
+              <w:jc w:val="center"/>
+            </w:pPr>
+            <w:r>
+              <w:rPr>
+                <w:rFonts w:hint="eastAsia"/>
+              </w:rPr>
+              <w:t>生命值</w:t>
+            </w:r>
+          </w:p>
+        </w:tc>
+        <w:tc>
+          <w:tcPr>
+            <w:tcW w:w="3103" w:type="dxa"/>
+          </w:tcPr>
+          <w:p>
+            <w:pPr>
+              <w:jc w:val="center"/>
+            </w:pPr>
+            <w:r>
+              <w:rPr>
+                <w:rFonts w:hint="eastAsia"/>
+              </w:rPr>
+              <w:t>5</w:t>
+            </w:r>
+            <w:r>
+              <w:t>400</w:t>
+            </w:r>
+          </w:p>
+        </w:tc>
+        <w:tc>
+          <w:tcPr>
+            <w:tcW w:w="3402" w:type="dxa"/>
+          </w:tcPr>
+          <w:p>
+            <w:pPr>
+              <w:jc w:val="center"/>
+            </w:pPr>
+          </w:p>
+        </w:tc>
+        <w:tc>
+          <w:tcPr>
+            <w:tcW w:w="3543" w:type="dxa"/>
+          </w:tcPr>
+          <w:p>
+            <w:pPr>
+              <w:jc w:val="center"/>
+            </w:pPr>
+          </w:p>
+        </w:tc>
+        <w:tc>
+          <w:tcPr>
+            <w:tcW w:w="3402" w:type="dxa"/>
+          </w:tcPr>
+          <w:p>
+            <w:pPr>
+              <w:jc w:val="center"/>
+            </w:pPr>
+          </w:p>
+        </w:tc>
+      </w:tr>
+    </w:tbl>
+    <w:p>
+      <w:pPr>
+        <w:rPr>
+          <w:rFonts w:hint="eastAsia"/>
+        </w:rPr>
+      </w:pPr>
+    </w:p>
+    <w:p>
+      <w:pPr>
+        <w:rPr>
+          <w:rFonts w:hint="eastAsia"/>
+        </w:rPr>
+      </w:pPr>
+    </w:p>
     <w:sectPr>
       <w:pgSz w:w="16838" w:h="11906" w:orient="landscape"/>
-      <w:pgMar w:top="1800" w:right="1440" w:bottom="1800" w:left="1440" w:header="851" w:footer="992" w:gutter="0"/>
+      <w:pgMar w:top="720" w:right="720" w:bottom="720" w:left="720" w:header="851" w:footer="992" w:gutter="0"/>
       <w:cols w:space="425"/>
       <w:docGrid w:type="lines" w:linePitch="312"/>
     </w:sectPr>
@@ -2193,6 +3429,28 @@
       <w:jc w:val="both"/>
     </w:pPr>
   </w:style>
+  <w:style w:type="paragraph" w:styleId="1">
+    <w:name w:val="heading 1"/>
+    <w:basedOn w:val="a"/>
+    <w:next w:val="a"/>
+    <w:link w:val="10"/>
+    <w:uiPriority w:val="9"/>
+    <w:qFormat/>
+    <w:rsid w:val="005264BA"/>
+    <w:pPr>
+      <w:keepNext/>
+      <w:keepLines/>
+      <w:spacing w:before="340" w:after="330" w:line="578" w:lineRule="auto"/>
+      <w:outlineLvl w:val="0"/>
+    </w:pPr>
+    <w:rPr>
+      <w:b/>
+      <w:bCs/>
+      <w:kern w:val="44"/>
+      <w:sz w:val="44"/>
+      <w:szCs w:val="44"/>
+    </w:rPr>
+  </w:style>
   <w:style w:type="character" w:default="1" w:styleId="a0">
     <w:name w:val="Default Paragraph Font"/>
     <w:uiPriority w:val="1"/>
@@ -2300,6 +3558,20 @@
         <w:insideV w:val="single" w:sz="4" w:space="0" w:color="auto"/>
       </w:tblBorders>
     </w:tblPr>
+  </w:style>
+  <w:style w:type="character" w:customStyle="1" w:styleId="10">
+    <w:name w:val="标题 1 字符"/>
+    <w:basedOn w:val="a0"/>
+    <w:link w:val="1"/>
+    <w:uiPriority w:val="9"/>
+    <w:rsid w:val="005264BA"/>
+    <w:rPr>
+      <w:b/>
+      <w:bCs/>
+      <w:kern w:val="44"/>
+      <w:sz w:val="44"/>
+      <w:szCs w:val="44"/>
+    </w:rPr>
   </w:style>
 </w:styles>
 </file>
@@ -2597,4 +3869,16 @@
     </a:ext>
   </a:extLst>
 </a:theme>
+</file>
+
+<file path=customXml/item1.xml><?xml version="1.0" encoding="utf-8"?>
+<b:Sources xmlns:b="http://schemas.openxmlformats.org/officeDocument/2006/bibliography" xmlns="http://schemas.openxmlformats.org/officeDocument/2006/bibliography" SelectedStyle="\APASixthEditionOfficeOnline.xsl" StyleName="APA" Version="6"/>
+</file>
+
+<file path=customXml/itemProps1.xml><?xml version="1.0" encoding="utf-8"?>
+<ds:datastoreItem xmlns:ds="http://schemas.openxmlformats.org/officeDocument/2006/customXml" ds:itemID="{D6515A60-F29E-41E4-9404-59DD2406FBBF}">
+  <ds:schemaRefs>
+    <ds:schemaRef ds:uri="http://schemas.openxmlformats.org/officeDocument/2006/bibliography"/>
+  </ds:schemaRefs>
+</ds:datastoreItem>
 </file>
--- a/docs/老鼠数值与原版对照.docx
+++ b/docs/老鼠数值与原版对照.docx
@@ -87,7 +87,19 @@
               <w:rPr>
                 <w:rFonts w:hint="eastAsia"/>
               </w:rPr>
-              <w:t>状态时的临界点（如下备注），并且立即触发猫。</w:t>
+              <w:t>状态时的临界点（如下备注），</w:t>
+            </w:r>
+            <w:r>
+              <w:rPr>
+                <w:rFonts w:hint="eastAsia"/>
+              </w:rPr>
+              <w:t>然后</w:t>
+            </w:r>
+            <w:r>
+              <w:rPr>
+                <w:rFonts w:hint="eastAsia"/>
+              </w:rPr>
+              <w:t>立即触发猫。</w:t>
             </w:r>
           </w:p>
           <w:p>
@@ -2274,9 +2286,6 @@
           <w:p>
             <w:pPr>
               <w:jc w:val="center"/>
-              <w:rPr>
-                <w:rFonts w:hint="eastAsia"/>
-              </w:rPr>
             </w:pPr>
             <w:r>
               <w:rPr>
@@ -2628,11 +2637,6 @@
             </w:r>
           </w:p>
           <w:p>
-            <w:pPr>
-              <w:rPr>
-                <w:rFonts w:hint="eastAsia"/>
-              </w:rPr>
-            </w:pPr>
             <w:r>
               <w:rPr>
                 <w:rFonts w:hint="eastAsia"/>
@@ -2800,9 +2804,6 @@
           <w:p>
             <w:pPr>
               <w:jc w:val="center"/>
-              <w:rPr>
-                <w:rFonts w:hint="eastAsia"/>
-              </w:rPr>
             </w:pPr>
             <w:r>
               <w:rPr>
@@ -2967,20 +2968,854 @@
         </w:tc>
       </w:tr>
     </w:tbl>
+    <w:p/>
     <w:p>
       <w:pPr>
+        <w:widowControl/>
+        <w:jc w:val="left"/>
+      </w:pPr>
+      <w:r>
+        <w:br w:type="page"/>
+      </w:r>
+    </w:p>
+    <w:p>
+      <w:pPr>
+        <w:pStyle w:val="1"/>
+        <w:jc w:val="center"/>
+      </w:pPr>
+      <w:r>
         <w:rPr>
           <w:rFonts w:hint="eastAsia"/>
         </w:rPr>
-      </w:pPr>
-    </w:p>
-    <w:p>
-      <w:pPr>
+        <w:lastRenderedPageBreak/>
+        <w:t>表</w:t>
+      </w:r>
+      <w:r>
+        <w:t xml:space="preserve">29 </w:t>
+      </w:r>
+      <w:r>
         <w:rPr>
           <w:rFonts w:hint="eastAsia"/>
         </w:rPr>
-      </w:pPr>
+        <w:t>罐头鼠</w:t>
+      </w:r>
     </w:p>
+    <w:tbl>
+      <w:tblPr>
+        <w:tblStyle w:val="a7"/>
+        <w:tblpPr w:leftFromText="180" w:rightFromText="180" w:vertAnchor="page" w:horzAnchor="margin" w:tblpY="1576"/>
+        <w:tblW w:w="0" w:type="auto"/>
+        <w:tblLook w:val="04A0" w:firstRow="1" w:lastRow="0" w:firstColumn="1" w:lastColumn="0" w:noHBand="0" w:noVBand="1"/>
+      </w:tblPr>
+      <w:tblGrid>
+        <w:gridCol w:w="1854"/>
+        <w:gridCol w:w="3103"/>
+        <w:gridCol w:w="3402"/>
+        <w:gridCol w:w="3543"/>
+        <w:gridCol w:w="3402"/>
+      </w:tblGrid>
+      <w:tr>
+        <w:tc>
+          <w:tcPr>
+            <w:tcW w:w="1854" w:type="dxa"/>
+          </w:tcPr>
+          <w:p>
+            <w:pPr>
+              <w:jc w:val="center"/>
+              <w:rPr>
+                <w:rFonts w:ascii="宋体" w:eastAsia="宋体" w:hAnsi="宋体"/>
+              </w:rPr>
+            </w:pPr>
+            <w:r>
+              <w:rPr>
+                <w:rFonts w:ascii="宋体" w:eastAsia="宋体" w:hAnsi="宋体" w:hint="eastAsia"/>
+              </w:rPr>
+              <w:t>特性</w:t>
+            </w:r>
+          </w:p>
+        </w:tc>
+        <w:tc>
+          <w:tcPr>
+            <w:tcW w:w="13450" w:type="dxa"/>
+            <w:gridSpan w:val="4"/>
+          </w:tcPr>
+          <w:p>
+            <w:pPr>
+              <w:rPr>
+                <w:rFonts w:ascii="宋体" w:eastAsia="宋体" w:hAnsi="宋体"/>
+              </w:rPr>
+            </w:pPr>
+            <w:r>
+              <w:rPr>
+                <w:rFonts w:ascii="宋体" w:eastAsia="宋体" w:hAnsi="宋体" w:hint="eastAsia"/>
+              </w:rPr>
+              <w:t>初始为&lt;</w:t>
+            </w:r>
+            <w:r>
+              <w:rPr>
+                <w:rFonts w:ascii="宋体" w:eastAsia="宋体" w:hAnsi="宋体" w:hint="eastAsia"/>
+              </w:rPr>
+              <w:t>重装</w:t>
+            </w:r>
+            <w:r>
+              <w:rPr>
+                <w:rFonts w:ascii="宋体" w:eastAsia="宋体" w:hAnsi="宋体"/>
+              </w:rPr>
+              <w:t>&gt;</w:t>
+            </w:r>
+            <w:r>
+              <w:rPr>
+                <w:rFonts w:ascii="宋体" w:eastAsia="宋体" w:hAnsi="宋体" w:hint="eastAsia"/>
+              </w:rPr>
+              <w:t>状态，拥有以下效果：</w:t>
+            </w:r>
+          </w:p>
+          <w:p>
+            <w:pPr>
+              <w:rPr>
+                <w:rFonts w:ascii="宋体" w:eastAsia="宋体" w:hAnsi="宋体"/>
+              </w:rPr>
+            </w:pPr>
+            <w:r>
+              <w:rPr>
+                <w:rFonts w:ascii="宋体" w:eastAsia="宋体" w:hAnsi="宋体" w:hint="eastAsia"/>
+              </w:rPr>
+              <w:t>重装上阵：获得</w:t>
+            </w:r>
+            <w:r>
+              <w:rPr>
+                <w:rFonts w:ascii="宋体" w:eastAsia="宋体" w:hAnsi="宋体" w:hint="eastAsia"/>
+                <w:color w:val="0070C0"/>
+              </w:rPr>
+              <w:t>7</w:t>
+            </w:r>
+            <w:r>
+              <w:rPr>
+                <w:rFonts w:ascii="宋体" w:eastAsia="宋体" w:hAnsi="宋体"/>
+                <w:color w:val="0070C0"/>
+              </w:rPr>
+              <w:t>5%</w:t>
+            </w:r>
+            <w:r>
+              <w:rPr>
+                <w:rFonts w:ascii="宋体" w:eastAsia="宋体" w:hAnsi="宋体" w:hint="eastAsia"/>
+                <w:color w:val="0070C0"/>
+              </w:rPr>
+              <w:t>减伤效果</w:t>
+            </w:r>
+            <w:r>
+              <w:rPr>
+                <w:rFonts w:ascii="宋体" w:eastAsia="宋体" w:hAnsi="宋体" w:hint="eastAsia"/>
+              </w:rPr>
+              <w:t>，但</w:t>
+            </w:r>
+            <w:r>
+              <w:rPr>
+                <w:rFonts w:ascii="宋体" w:eastAsia="宋体" w:hAnsi="宋体" w:hint="eastAsia"/>
+                <w:color w:val="00B0F0"/>
+              </w:rPr>
+              <w:t>总移动速度降低5</w:t>
+            </w:r>
+            <w:r>
+              <w:rPr>
+                <w:rFonts w:ascii="宋体" w:eastAsia="宋体" w:hAnsi="宋体"/>
+                <w:color w:val="00B0F0"/>
+              </w:rPr>
+              <w:t>0%</w:t>
+            </w:r>
+            <w:r>
+              <w:rPr>
+                <w:rFonts w:ascii="宋体" w:eastAsia="宋体" w:hAnsi="宋体" w:hint="eastAsia"/>
+              </w:rPr>
+              <w:t>，且免疫其他减速效果。</w:t>
+            </w:r>
+          </w:p>
+          <w:p>
+            <w:pPr>
+              <w:rPr>
+                <w:rFonts w:ascii="宋体" w:eastAsia="宋体" w:hAnsi="宋体"/>
+              </w:rPr>
+            </w:pPr>
+            <w:r>
+              <w:rPr>
+                <w:rFonts w:ascii="宋体" w:eastAsia="宋体" w:hAnsi="宋体" w:hint="eastAsia"/>
+              </w:rPr>
+              <w:t>弹射起步：</w:t>
+            </w:r>
+            <w:r>
+              <w:rPr>
+                <w:rFonts w:ascii="宋体" w:eastAsia="宋体" w:hAnsi="宋体" w:hint="eastAsia"/>
+              </w:rPr>
+              <w:t>免疫灰烬秒杀效果，</w:t>
+            </w:r>
+            <w:r>
+              <w:rPr>
+                <w:rFonts w:ascii="宋体" w:eastAsia="宋体" w:hAnsi="宋体" w:hint="eastAsia"/>
+              </w:rPr>
+              <w:t>但是</w:t>
+            </w:r>
+            <w:r>
+              <w:rPr>
+                <w:rFonts w:ascii="宋体" w:eastAsia="宋体" w:hAnsi="宋体" w:hint="eastAsia"/>
+              </w:rPr>
+              <w:t>受到</w:t>
+            </w:r>
+            <w:r>
+              <w:rPr>
+                <w:rFonts w:ascii="宋体" w:eastAsia="宋体" w:hAnsi="宋体" w:hint="eastAsia"/>
+              </w:rPr>
+              <w:t>灰烬</w:t>
+            </w:r>
+            <w:r>
+              <w:rPr>
+                <w:rFonts w:ascii="宋体" w:eastAsia="宋体" w:hAnsi="宋体" w:hint="eastAsia"/>
+              </w:rPr>
+              <w:t>效果</w:t>
+            </w:r>
+            <w:r>
+              <w:rPr>
+                <w:rFonts w:ascii="宋体" w:eastAsia="宋体" w:hAnsi="宋体" w:hint="eastAsia"/>
+              </w:rPr>
+              <w:t>后，</w:t>
+            </w:r>
+            <w:r>
+              <w:rPr>
+                <w:rFonts w:ascii="宋体" w:eastAsia="宋体" w:hAnsi="宋体" w:hint="eastAsia"/>
+              </w:rPr>
+              <w:t>自身向前方位移三格距离</w:t>
+            </w:r>
+            <w:r>
+              <w:rPr>
+                <w:rFonts w:ascii="宋体" w:eastAsia="宋体" w:hAnsi="宋体" w:hint="eastAsia"/>
+              </w:rPr>
+              <w:t>，</w:t>
+            </w:r>
+            <w:r>
+              <w:rPr>
+                <w:rFonts w:ascii="宋体" w:eastAsia="宋体" w:hAnsi="宋体" w:hint="eastAsia"/>
+              </w:rPr>
+              <w:t>然后进入&lt;轻装</w:t>
+            </w:r>
+            <w:r>
+              <w:rPr>
+                <w:rFonts w:ascii="宋体" w:eastAsia="宋体" w:hAnsi="宋体"/>
+              </w:rPr>
+              <w:t>&gt;</w:t>
+            </w:r>
+            <w:r>
+              <w:rPr>
+                <w:rFonts w:ascii="宋体" w:eastAsia="宋体" w:hAnsi="宋体" w:hint="eastAsia"/>
+              </w:rPr>
+              <w:t>状态。</w:t>
+            </w:r>
+          </w:p>
+          <w:p>
+            <w:pPr>
+              <w:rPr>
+                <w:rFonts w:ascii="宋体" w:eastAsia="宋体" w:hAnsi="宋体"/>
+              </w:rPr>
+            </w:pPr>
+            <w:r>
+              <w:rPr>
+                <w:rFonts w:ascii="宋体" w:eastAsia="宋体" w:hAnsi="宋体" w:hint="eastAsia"/>
+              </w:rPr>
+              <w:t>&lt;轻装</w:t>
+            </w:r>
+            <w:r>
+              <w:rPr>
+                <w:rFonts w:ascii="宋体" w:eastAsia="宋体" w:hAnsi="宋体"/>
+              </w:rPr>
+              <w:t>&gt;</w:t>
+            </w:r>
+            <w:r>
+              <w:rPr>
+                <w:rFonts w:ascii="宋体" w:eastAsia="宋体" w:hAnsi="宋体" w:hint="eastAsia"/>
+              </w:rPr>
+              <w:t>状态拥有以下效果：</w:t>
+            </w:r>
+          </w:p>
+          <w:p>
+            <w:pPr>
+              <w:rPr>
+                <w:rFonts w:ascii="宋体" w:eastAsia="宋体" w:hAnsi="宋体"/>
+              </w:rPr>
+            </w:pPr>
+            <w:r>
+              <w:rPr>
+                <w:rFonts w:ascii="宋体" w:eastAsia="宋体" w:hAnsi="宋体" w:hint="eastAsia"/>
+              </w:rPr>
+              <w:t>动如脱兔：获得3</w:t>
+            </w:r>
+            <w:r>
+              <w:rPr>
+                <w:rFonts w:ascii="宋体" w:eastAsia="宋体" w:hAnsi="宋体"/>
+              </w:rPr>
+              <w:t>00%</w:t>
+            </w:r>
+            <w:r>
+              <w:rPr>
+                <w:rFonts w:ascii="宋体" w:eastAsia="宋体" w:hAnsi="宋体" w:hint="eastAsia"/>
+              </w:rPr>
+              <w:t>基础移动速度</w:t>
+            </w:r>
+            <w:r>
+              <w:rPr>
+                <w:rFonts w:ascii="宋体" w:eastAsia="宋体" w:hAnsi="宋体" w:hint="eastAsia"/>
+              </w:rPr>
+              <w:t>和1</w:t>
+            </w:r>
+            <w:r>
+              <w:rPr>
+                <w:rFonts w:ascii="宋体" w:eastAsia="宋体" w:hAnsi="宋体"/>
+              </w:rPr>
+              <w:t>00%</w:t>
+            </w:r>
+            <w:r>
+              <w:rPr>
+                <w:rFonts w:ascii="宋体" w:eastAsia="宋体" w:hAnsi="宋体" w:hint="eastAsia"/>
+              </w:rPr>
+              <w:t>基础攻击速度加成</w:t>
+            </w:r>
+            <w:r>
+              <w:rPr>
+                <w:rFonts w:ascii="宋体" w:eastAsia="宋体" w:hAnsi="宋体" w:hint="eastAsia"/>
+              </w:rPr>
+              <w:t>。</w:t>
+            </w:r>
+          </w:p>
+          <w:p>
+            <w:pPr>
+              <w:rPr>
+                <w:rFonts w:ascii="宋体" w:eastAsia="宋体" w:hAnsi="宋体"/>
+                <w:i/>
+                <w:iCs/>
+              </w:rPr>
+            </w:pPr>
+            <w:r>
+              <w:rPr>
+                <w:rFonts w:ascii="宋体" w:eastAsia="宋体" w:hAnsi="宋体" w:hint="eastAsia"/>
+                <w:i/>
+                <w:iCs/>
+                <w:color w:val="808080" w:themeColor="background1" w:themeShade="80"/>
+              </w:rPr>
+              <w:t>进入&lt;轻装</w:t>
+            </w:r>
+            <w:r>
+              <w:rPr>
+                <w:rFonts w:ascii="宋体" w:eastAsia="宋体" w:hAnsi="宋体"/>
+                <w:i/>
+                <w:iCs/>
+                <w:color w:val="808080" w:themeColor="background1" w:themeShade="80"/>
+              </w:rPr>
+              <w:t>&gt;</w:t>
+            </w:r>
+            <w:r>
+              <w:rPr>
+                <w:rFonts w:ascii="宋体" w:eastAsia="宋体" w:hAnsi="宋体" w:hint="eastAsia"/>
+                <w:i/>
+                <w:iCs/>
+                <w:color w:val="808080" w:themeColor="background1" w:themeShade="80"/>
+              </w:rPr>
+              <w:t>状态时会有</w:t>
+            </w:r>
+            <w:r>
+              <w:rPr>
+                <w:rFonts w:ascii="宋体" w:eastAsia="宋体" w:hAnsi="宋体" w:hint="eastAsia"/>
+                <w:i/>
+                <w:iCs/>
+                <w:color w:val="808080" w:themeColor="background1" w:themeShade="80"/>
+              </w:rPr>
+              <w:t>2</w:t>
+            </w:r>
+            <w:r>
+              <w:rPr>
+                <w:rFonts w:ascii="宋体" w:eastAsia="宋体" w:hAnsi="宋体"/>
+                <w:i/>
+                <w:iCs/>
+                <w:color w:val="808080" w:themeColor="background1" w:themeShade="80"/>
+              </w:rPr>
+              <w:t>s</w:t>
+            </w:r>
+            <w:r>
+              <w:rPr>
+                <w:rFonts w:ascii="宋体" w:eastAsia="宋体" w:hAnsi="宋体" w:hint="eastAsia"/>
+                <w:i/>
+                <w:iCs/>
+                <w:color w:val="808080" w:themeColor="background1" w:themeShade="80"/>
+              </w:rPr>
+              <w:t>晕眩</w:t>
+            </w:r>
+            <w:r>
+              <w:rPr>
+                <w:rFonts w:ascii="宋体" w:eastAsia="宋体" w:hAnsi="宋体" w:hint="eastAsia"/>
+                <w:i/>
+                <w:iCs/>
+                <w:color w:val="808080" w:themeColor="background1" w:themeShade="80"/>
+              </w:rPr>
+              <w:t>效果，此时不能攻击也不能移动</w:t>
+            </w:r>
+          </w:p>
+        </w:tc>
+      </w:tr>
+      <w:tr>
+        <w:tc>
+          <w:tcPr>
+            <w:tcW w:w="1854" w:type="dxa"/>
+          </w:tcPr>
+          <w:p>
+            <w:pPr>
+              <w:jc w:val="center"/>
+              <w:rPr>
+                <w:rFonts w:ascii="宋体" w:eastAsia="宋体" w:hAnsi="宋体"/>
+              </w:rPr>
+            </w:pPr>
+            <w:r>
+              <w:rPr>
+                <w:rFonts w:ascii="宋体" w:eastAsia="宋体" w:hAnsi="宋体" w:hint="eastAsia"/>
+              </w:rPr>
+              <w:t>名称</w:t>
+            </w:r>
+          </w:p>
+        </w:tc>
+        <w:tc>
+          <w:tcPr>
+            <w:tcW w:w="3103" w:type="dxa"/>
+          </w:tcPr>
+          <w:p>
+            <w:pPr>
+              <w:jc w:val="center"/>
+              <w:rPr>
+                <w:rFonts w:ascii="宋体" w:eastAsia="宋体" w:hAnsi="宋体"/>
+              </w:rPr>
+            </w:pPr>
+            <w:r>
+              <w:rPr>
+                <w:rFonts w:ascii="宋体" w:eastAsia="宋体" w:hAnsi="宋体" w:hint="eastAsia"/>
+              </w:rPr>
+              <w:t>罐头</w:t>
+            </w:r>
+            <w:r>
+              <w:rPr>
+                <w:rFonts w:ascii="宋体" w:eastAsia="宋体" w:hAnsi="宋体" w:hint="eastAsia"/>
+              </w:rPr>
+              <w:t>鼠</w:t>
+            </w:r>
+          </w:p>
+        </w:tc>
+        <w:tc>
+          <w:tcPr>
+            <w:tcW w:w="3402" w:type="dxa"/>
+          </w:tcPr>
+          <w:p>
+            <w:pPr>
+              <w:jc w:val="center"/>
+              <w:rPr>
+                <w:rFonts w:ascii="宋体" w:eastAsia="宋体" w:hAnsi="宋体"/>
+              </w:rPr>
+            </w:pPr>
+            <w:r>
+              <w:rPr>
+                <w:rFonts w:ascii="宋体" w:eastAsia="宋体" w:hAnsi="宋体" w:hint="eastAsia"/>
+              </w:rPr>
+              <w:t>僵尸罐头鼠</w:t>
+            </w:r>
+          </w:p>
+        </w:tc>
+        <w:tc>
+          <w:tcPr>
+            <w:tcW w:w="3543" w:type="dxa"/>
+          </w:tcPr>
+          <w:p>
+            <w:pPr>
+              <w:jc w:val="center"/>
+              <w:rPr>
+                <w:rFonts w:ascii="宋体" w:eastAsia="宋体" w:hAnsi="宋体"/>
+              </w:rPr>
+            </w:pPr>
+          </w:p>
+        </w:tc>
+        <w:tc>
+          <w:tcPr>
+            <w:tcW w:w="3402" w:type="dxa"/>
+          </w:tcPr>
+          <w:p>
+            <w:pPr>
+              <w:jc w:val="center"/>
+              <w:rPr>
+                <w:rFonts w:ascii="宋体" w:eastAsia="宋体" w:hAnsi="宋体"/>
+              </w:rPr>
+            </w:pPr>
+          </w:p>
+        </w:tc>
+      </w:tr>
+      <w:tr>
+        <w:tc>
+          <w:tcPr>
+            <w:tcW w:w="1854" w:type="dxa"/>
+          </w:tcPr>
+          <w:p>
+            <w:pPr>
+              <w:jc w:val="center"/>
+              <w:rPr>
+                <w:rFonts w:ascii="宋体" w:eastAsia="宋体" w:hAnsi="宋体"/>
+              </w:rPr>
+            </w:pPr>
+            <w:r>
+              <w:rPr>
+                <w:rFonts w:ascii="宋体" w:eastAsia="宋体" w:hAnsi="宋体" w:hint="eastAsia"/>
+              </w:rPr>
+              <w:t>编号</w:t>
+            </w:r>
+          </w:p>
+        </w:tc>
+        <w:tc>
+          <w:tcPr>
+            <w:tcW w:w="3103" w:type="dxa"/>
+          </w:tcPr>
+          <w:p>
+            <w:pPr>
+              <w:jc w:val="center"/>
+              <w:rPr>
+                <w:rFonts w:ascii="宋体" w:eastAsia="宋体" w:hAnsi="宋体"/>
+              </w:rPr>
+            </w:pPr>
+            <w:r>
+              <w:rPr>
+                <w:rFonts w:ascii="宋体" w:eastAsia="宋体" w:hAnsi="宋体" w:hint="eastAsia"/>
+              </w:rPr>
+              <w:t>0</w:t>
+            </w:r>
+          </w:p>
+        </w:tc>
+        <w:tc>
+          <w:tcPr>
+            <w:tcW w:w="3402" w:type="dxa"/>
+          </w:tcPr>
+          <w:p>
+            <w:pPr>
+              <w:jc w:val="center"/>
+              <w:rPr>
+                <w:rFonts w:ascii="宋体" w:eastAsia="宋体" w:hAnsi="宋体"/>
+              </w:rPr>
+            </w:pPr>
+            <w:r>
+              <w:rPr>
+                <w:rFonts w:ascii="宋体" w:eastAsia="宋体" w:hAnsi="宋体" w:hint="eastAsia"/>
+              </w:rPr>
+              <w:t>1</w:t>
+            </w:r>
+          </w:p>
+        </w:tc>
+        <w:tc>
+          <w:tcPr>
+            <w:tcW w:w="3543" w:type="dxa"/>
+          </w:tcPr>
+          <w:p>
+            <w:pPr>
+              <w:jc w:val="center"/>
+              <w:rPr>
+                <w:rFonts w:ascii="宋体" w:eastAsia="宋体" w:hAnsi="宋体"/>
+              </w:rPr>
+            </w:pPr>
+          </w:p>
+        </w:tc>
+        <w:tc>
+          <w:tcPr>
+            <w:tcW w:w="3402" w:type="dxa"/>
+          </w:tcPr>
+          <w:p>
+            <w:pPr>
+              <w:jc w:val="center"/>
+              <w:rPr>
+                <w:rFonts w:ascii="宋体" w:eastAsia="宋体" w:hAnsi="宋体"/>
+              </w:rPr>
+            </w:pPr>
+          </w:p>
+        </w:tc>
+      </w:tr>
+      <w:tr>
+        <w:tc>
+          <w:tcPr>
+            <w:tcW w:w="1854" w:type="dxa"/>
+          </w:tcPr>
+          <w:p>
+            <w:pPr>
+              <w:jc w:val="center"/>
+              <w:rPr>
+                <w:rFonts w:ascii="宋体" w:eastAsia="宋体" w:hAnsi="宋体"/>
+              </w:rPr>
+            </w:pPr>
+            <w:r>
+              <w:rPr>
+                <w:rFonts w:ascii="宋体" w:eastAsia="宋体" w:hAnsi="宋体" w:hint="eastAsia"/>
+              </w:rPr>
+              <w:t>图示</w:t>
+            </w:r>
+          </w:p>
+        </w:tc>
+        <w:tc>
+          <w:tcPr>
+            <w:tcW w:w="3103" w:type="dxa"/>
+          </w:tcPr>
+          <w:p>
+            <w:pPr>
+              <w:jc w:val="center"/>
+              <w:rPr>
+                <w:rFonts w:ascii="宋体" w:eastAsia="宋体" w:hAnsi="宋体"/>
+              </w:rPr>
+            </w:pPr>
+            <w:r>
+              <w:rPr>
+                <w:rFonts w:ascii="宋体" w:eastAsia="宋体" w:hAnsi="宋体"/>
+                <w:noProof/>
+              </w:rPr>
+              <w:drawing>
+                <wp:inline distT="0" distB="0" distL="0" distR="0" wp14:anchorId="356E8312" wp14:editId="505CCD89">
+                  <wp:extent cx="1000125" cy="1290910"/>
+                  <wp:effectExtent l="0" t="0" r="0" b="5080"/>
+                  <wp:docPr id="6" name="图片 6"/>
+                  <wp:cNvGraphicFramePr>
+                    <a:graphicFrameLocks xmlns:a="http://schemas.openxmlformats.org/drawingml/2006/main" noChangeAspect="1"/>
+                  </wp:cNvGraphicFramePr>
+                  <a:graphic xmlns:a="http://schemas.openxmlformats.org/drawingml/2006/main">
+                    <a:graphicData uri="http://schemas.openxmlformats.org/drawingml/2006/picture">
+                      <pic:pic xmlns:pic="http://schemas.openxmlformats.org/drawingml/2006/picture">
+                        <pic:nvPicPr>
+                          <pic:cNvPr id="0" name="Picture 1"/>
+                          <pic:cNvPicPr>
+                            <a:picLocks noChangeAspect="1" noChangeArrowheads="1"/>
+                          </pic:cNvPicPr>
+                        </pic:nvPicPr>
+                        <pic:blipFill>
+                          <a:blip r:embed="rId17">
+                            <a:extLst>
+                              <a:ext uri="{28A0092B-C50C-407E-A947-70E740481C1C}">
+                                <a14:useLocalDpi xmlns:a14="http://schemas.microsoft.com/office/drawing/2010/main" val="0"/>
+                              </a:ext>
+                            </a:extLst>
+                          </a:blip>
+                          <a:srcRect/>
+                          <a:stretch>
+                            <a:fillRect/>
+                          </a:stretch>
+                        </pic:blipFill>
+                        <pic:spPr bwMode="auto">
+                          <a:xfrm>
+                            <a:off x="0" y="0"/>
+                            <a:ext cx="1008272" cy="1301426"/>
+                          </a:xfrm>
+                          <a:prstGeom prst="rect">
+                            <a:avLst/>
+                          </a:prstGeom>
+                          <a:noFill/>
+                          <a:ln>
+                            <a:noFill/>
+                          </a:ln>
+                        </pic:spPr>
+                      </pic:pic>
+                    </a:graphicData>
+                  </a:graphic>
+                </wp:inline>
+              </w:drawing>
+            </w:r>
+          </w:p>
+        </w:tc>
+        <w:tc>
+          <w:tcPr>
+            <w:tcW w:w="3402" w:type="dxa"/>
+          </w:tcPr>
+          <w:p>
+            <w:pPr>
+              <w:jc w:val="center"/>
+              <w:rPr>
+                <w:rFonts w:ascii="宋体" w:eastAsia="宋体" w:hAnsi="宋体"/>
+                <w:noProof/>
+              </w:rPr>
+            </w:pPr>
+            <w:r>
+              <w:rPr>
+                <w:rFonts w:ascii="宋体" w:eastAsia="宋体" w:hAnsi="宋体"/>
+                <w:noProof/>
+              </w:rPr>
+              <w:drawing>
+                <wp:inline distT="0" distB="0" distL="0" distR="0" wp14:anchorId="7DD7D771" wp14:editId="11CD0CDC">
+                  <wp:extent cx="1000125" cy="1200150"/>
+                  <wp:effectExtent l="0" t="0" r="9525" b="0"/>
+                  <wp:docPr id="7" name="图片 7"/>
+                  <wp:cNvGraphicFramePr>
+                    <a:graphicFrameLocks xmlns:a="http://schemas.openxmlformats.org/drawingml/2006/main" noChangeAspect="1"/>
+                  </wp:cNvGraphicFramePr>
+                  <a:graphic xmlns:a="http://schemas.openxmlformats.org/drawingml/2006/main">
+                    <a:graphicData uri="http://schemas.openxmlformats.org/drawingml/2006/picture">
+                      <pic:pic xmlns:pic="http://schemas.openxmlformats.org/drawingml/2006/picture">
+                        <pic:nvPicPr>
+                          <pic:cNvPr id="0" name="Picture 2"/>
+                          <pic:cNvPicPr>
+                            <a:picLocks noChangeAspect="1" noChangeArrowheads="1"/>
+                          </pic:cNvPicPr>
+                        </pic:nvPicPr>
+                        <pic:blipFill>
+                          <a:blip r:embed="rId18">
+                            <a:extLst>
+                              <a:ext uri="{28A0092B-C50C-407E-A947-70E740481C1C}">
+                                <a14:useLocalDpi xmlns:a14="http://schemas.microsoft.com/office/drawing/2010/main" val="0"/>
+                              </a:ext>
+                            </a:extLst>
+                          </a:blip>
+                          <a:srcRect/>
+                          <a:stretch>
+                            <a:fillRect/>
+                          </a:stretch>
+                        </pic:blipFill>
+                        <pic:spPr bwMode="auto">
+                          <a:xfrm>
+                            <a:off x="0" y="0"/>
+                            <a:ext cx="1000280" cy="1200336"/>
+                          </a:xfrm>
+                          <a:prstGeom prst="rect">
+                            <a:avLst/>
+                          </a:prstGeom>
+                          <a:noFill/>
+                          <a:ln>
+                            <a:noFill/>
+                          </a:ln>
+                        </pic:spPr>
+                      </pic:pic>
+                    </a:graphicData>
+                  </a:graphic>
+                </wp:inline>
+              </w:drawing>
+            </w:r>
+          </w:p>
+        </w:tc>
+        <w:tc>
+          <w:tcPr>
+            <w:tcW w:w="3543" w:type="dxa"/>
+          </w:tcPr>
+          <w:p>
+            <w:pPr>
+              <w:jc w:val="center"/>
+              <w:rPr>
+                <w:rFonts w:ascii="宋体" w:eastAsia="宋体" w:hAnsi="宋体"/>
+                <w:noProof/>
+              </w:rPr>
+            </w:pPr>
+          </w:p>
+        </w:tc>
+        <w:tc>
+          <w:tcPr>
+            <w:tcW w:w="3402" w:type="dxa"/>
+          </w:tcPr>
+          <w:p>
+            <w:pPr>
+              <w:jc w:val="center"/>
+              <w:rPr>
+                <w:rFonts w:ascii="宋体" w:eastAsia="宋体" w:hAnsi="宋体"/>
+                <w:noProof/>
+              </w:rPr>
+            </w:pPr>
+          </w:p>
+        </w:tc>
+      </w:tr>
+      <w:tr>
+        <w:tc>
+          <w:tcPr>
+            <w:tcW w:w="1854" w:type="dxa"/>
+          </w:tcPr>
+          <w:p>
+            <w:pPr>
+              <w:jc w:val="center"/>
+              <w:rPr>
+                <w:rFonts w:ascii="宋体" w:eastAsia="宋体" w:hAnsi="宋体"/>
+              </w:rPr>
+            </w:pPr>
+            <w:r>
+              <w:rPr>
+                <w:rFonts w:ascii="宋体" w:eastAsia="宋体" w:hAnsi="宋体" w:hint="eastAsia"/>
+              </w:rPr>
+              <w:t>生命值</w:t>
+            </w:r>
+          </w:p>
+        </w:tc>
+        <w:tc>
+          <w:tcPr>
+            <w:tcW w:w="3103" w:type="dxa"/>
+          </w:tcPr>
+          <w:p>
+            <w:pPr>
+              <w:jc w:val="center"/>
+              <w:rPr>
+                <w:rFonts w:ascii="宋体" w:eastAsia="宋体" w:hAnsi="宋体"/>
+              </w:rPr>
+            </w:pPr>
+            <w:r>
+              <w:rPr>
+                <w:rFonts w:ascii="宋体" w:eastAsia="宋体" w:hAnsi="宋体" w:hint="eastAsia"/>
+              </w:rPr>
+              <w:t>1</w:t>
+            </w:r>
+            <w:r>
+              <w:rPr>
+                <w:rFonts w:ascii="宋体" w:eastAsia="宋体" w:hAnsi="宋体"/>
+              </w:rPr>
+              <w:t>200</w:t>
+            </w:r>
+          </w:p>
+        </w:tc>
+        <w:tc>
+          <w:tcPr>
+            <w:tcW w:w="3402" w:type="dxa"/>
+          </w:tcPr>
+          <w:p>
+            <w:pPr>
+              <w:jc w:val="center"/>
+              <w:rPr>
+                <w:rFonts w:ascii="宋体" w:eastAsia="宋体" w:hAnsi="宋体"/>
+              </w:rPr>
+            </w:pPr>
+            <w:r>
+              <w:rPr>
+                <w:rFonts w:ascii="宋体" w:eastAsia="宋体" w:hAnsi="宋体" w:hint="eastAsia"/>
+              </w:rPr>
+              <w:t>1</w:t>
+            </w:r>
+            <w:r>
+              <w:rPr>
+                <w:rFonts w:ascii="宋体" w:eastAsia="宋体" w:hAnsi="宋体"/>
+              </w:rPr>
+              <w:t>500</w:t>
+            </w:r>
+          </w:p>
+        </w:tc>
+        <w:tc>
+          <w:tcPr>
+            <w:tcW w:w="3543" w:type="dxa"/>
+          </w:tcPr>
+          <w:p>
+            <w:pPr>
+              <w:jc w:val="center"/>
+              <w:rPr>
+                <w:rFonts w:ascii="宋体" w:eastAsia="宋体" w:hAnsi="宋体"/>
+              </w:rPr>
+            </w:pPr>
+          </w:p>
+        </w:tc>
+        <w:tc>
+          <w:tcPr>
+            <w:tcW w:w="3402" w:type="dxa"/>
+          </w:tcPr>
+          <w:p>
+            <w:pPr>
+              <w:jc w:val="center"/>
+              <w:rPr>
+                <w:rFonts w:ascii="宋体" w:eastAsia="宋体" w:hAnsi="宋体"/>
+              </w:rPr>
+            </w:pPr>
+          </w:p>
+        </w:tc>
+      </w:tr>
+    </w:tbl>
+    <w:p/>
     <w:sectPr>
       <w:pgSz w:w="16838" w:h="11906" w:orient="landscape"/>
       <w:pgMar w:top="720" w:right="720" w:bottom="720" w:left="720" w:header="851" w:footer="992" w:gutter="0"/>
